--- a/Documentation/Progress_Report_Gerardo.docx
+++ b/Documentation/Progress_Report_Gerardo.docx
@@ -1,8 +1,775 @@
 
 <file path=word/document.xml><?xml version="1.0" encoding="utf-8"?>
-<w:document xmlns:ve="http://schemas.openxmlformats.org/markup-compatibility/2006" xmlns:o="urn:schemas-microsoft-com:office:office" xmlns:r="http://schemas.openxmlformats.org/officeDocument/2006/relationships" xmlns:m="http://schemas.openxmlformats.org/officeDocument/2006/math" xmlns:v="urn:schemas-microsoft-com:vml" xmlns:wp="http://schemas.openxmlformats.org/drawingml/2006/wordprocessingDrawing" xmlns:w10="urn:schemas-microsoft-com:office:word" xmlns:w="http://schemas.openxmlformats.org/wordprocessingml/2006/main" xmlns:wne="http://schemas.microsoft.com/office/word/2006/wordml">
+<w:document xmlns:w14="http://schemas.microsoft.com/office/word/2010/wordml" xmlns:wp14="http://schemas.microsoft.com/office/word/2010/wordprocessingDrawing" xmlns:ve="http://schemas.openxmlformats.org/markup-compatibility/2006" xmlns:o="urn:schemas-microsoft-com:office:office" xmlns:r="http://schemas.openxmlformats.org/officeDocument/2006/relationships" xmlns:m="http://schemas.openxmlformats.org/officeDocument/2006/math" xmlns:v="urn:schemas-microsoft-com:vml" xmlns:wp="http://schemas.openxmlformats.org/drawingml/2006/wordprocessingDrawing" xmlns:w10="urn:schemas-microsoft-com:office:word" xmlns:w="http://schemas.openxmlformats.org/wordprocessingml/2006/main" xmlns:wne="http://schemas.microsoft.com/office/word/2006/wordml" xmlns:mc="http://schemas.openxmlformats.org/markup-compatibility/2006" mc:Ignorable="w14 wp14">
   <w:body>
     <w:p>
+      <w:pPr>
+        <w:pStyle w:val="Title"/>
+        <w:jc w:val="center"/>
+        <w:rPr>
+          <w:rFonts w:ascii="Times New Roman" w:hAnsi="Times New Roman" w:eastAsia="Times New Roman" w:cs="Times New Roman"/>
+          <w:b w:val="1"/>
+          <w:bCs w:val="1"/>
+          <w:noProof w:val="0"/>
+          <w:sz w:val="36"/>
+          <w:szCs w:val="36"/>
+          <w:lang w:val="en-US"/>
+        </w:rPr>
+      </w:pPr>
+      <w:r>
+        <w:rPr>
+          <w:rFonts w:ascii="Times New Roman" w:hAnsi="Times New Roman" w:eastAsia="Times New Roman" w:cs="Times New Roman"/>
+          <w:b w:val="1"/>
+          <w:bCs w:val="1"/>
+          <w:noProof w:val="0"/>
+          <w:sz w:val="36"/>
+          <w:szCs w:val="36"/>
+          <w:lang w:val="en-US"/>
+        </w:rPr>
+        <w:t>Status/Progress Report</w:t>
+      </w:r>
+    </w:p>
+    <w:p>
+      <w:pPr>
+        <w:rPr>
+          <w:rFonts w:ascii="Times New Roman" w:hAnsi="Times New Roman" w:eastAsia="Times New Roman" w:cs="Times New Roman"/>
+          <w:noProof w:val="0"/>
+          <w:sz w:val="24"/>
+          <w:szCs w:val="24"/>
+          <w:lang w:val="en-US"/>
+        </w:rPr>
+      </w:pPr>
+    </w:p>
+    <w:tbl>
+      <w:tblPr>
+        <w:tblStyle w:val="TableNormal"/>
+        <w:tblW w:w="0" w:type="auto"/>
+        <w:tblLayout w:type="fixed"/>
+        <w:tblLook w:val="01E0" w:firstRow="1" w:lastRow="1" w:firstColumn="1" w:lastColumn="1" w:noHBand="0" w:noVBand="0"/>
+      </w:tblPr>
+      <w:tblGrid>
+        <w:gridCol w:w="8640"/>
+      </w:tblGrid>
+      <w:tr>
+        <w:tc>
+          <w:tcPr>
+            <w:tcW w:w="8640" w:type="dxa"/>
+            <w:tcBorders>
+              <w:top w:val="single" w:sz="6"/>
+              <w:left w:val="single" w:sz="6"/>
+              <w:bottom w:val="single" w:sz="6"/>
+              <w:right w:val="single" w:sz="6"/>
+            </w:tcBorders>
+            <w:tcMar/>
+            <w:vAlign w:val="center"/>
+          </w:tcPr>
+          <w:p>
+            <w:pPr>
+              <w:rPr>
+                <w:rFonts w:ascii="Times New Roman" w:hAnsi="Times New Roman" w:eastAsia="Times New Roman" w:cs="Times New Roman"/>
+                <w:sz w:val="24"/>
+                <w:szCs w:val="24"/>
+              </w:rPr>
+            </w:pPr>
+            <w:r>
+              <w:rPr>
+                <w:rFonts w:ascii="Times New Roman" w:hAnsi="Times New Roman" w:eastAsia="Times New Roman" w:cs="Times New Roman"/>
+                <w:b w:val="1"/>
+                <w:bCs w:val="1"/>
+                <w:sz w:val="24"/>
+                <w:szCs w:val="24"/>
+                <w:lang w:val="en-US"/>
+              </w:rPr>
+              <w:t>Project Name</w:t>
+            </w:r>
+            <w:r>
+              <w:rPr>
+                <w:rFonts w:ascii="Times New Roman" w:hAnsi="Times New Roman" w:eastAsia="Times New Roman" w:cs="Times New Roman"/>
+                <w:sz w:val="24"/>
+                <w:szCs w:val="24"/>
+                <w:lang w:val="en-US"/>
+              </w:rPr>
+              <w:t>: Hairdressing Project</w:t>
+            </w:r>
+          </w:p>
+          <w:p>
+            <w:pPr>
+              <w:rPr>
+                <w:rFonts w:ascii="Times New Roman" w:hAnsi="Times New Roman" w:eastAsia="Times New Roman" w:cs="Times New Roman"/>
+                <w:sz w:val="24"/>
+                <w:szCs w:val="24"/>
+                <w:lang w:val="en-US"/>
+              </w:rPr>
+            </w:pPr>
+            <w:r>
+              <w:rPr>
+                <w:rFonts w:ascii="Times New Roman" w:hAnsi="Times New Roman" w:eastAsia="Times New Roman" w:cs="Times New Roman"/>
+                <w:b w:val="1"/>
+                <w:bCs w:val="1"/>
+                <w:sz w:val="24"/>
+                <w:szCs w:val="24"/>
+                <w:lang w:val="en-US"/>
+              </w:rPr>
+              <w:t>Team Member Name:</w:t>
+            </w:r>
+            <w:r>
+              <w:rPr>
+                <w:rFonts w:ascii="Times New Roman" w:hAnsi="Times New Roman" w:eastAsia="Times New Roman" w:cs="Times New Roman"/>
+                <w:sz w:val="24"/>
+                <w:szCs w:val="24"/>
+                <w:lang w:val="en-US"/>
+              </w:rPr>
+              <w:t xml:space="preserve"> </w:t>
+            </w:r>
+            <w:r>
+              <w:rPr>
+                <w:rFonts w:ascii="Times New Roman" w:hAnsi="Times New Roman" w:eastAsia="Times New Roman" w:cs="Times New Roman"/>
+                <w:sz w:val="24"/>
+                <w:szCs w:val="24"/>
+                <w:lang w:val="en-US"/>
+              </w:rPr>
+              <w:t>Gerardo G.</w:t>
+            </w:r>
+          </w:p>
+          <w:p>
+            <w:pPr>
+              <w:rPr>
+                <w:rFonts w:ascii="Times New Roman" w:hAnsi="Times New Roman" w:eastAsia="Times New Roman" w:cs="Times New Roman"/>
+                <w:sz w:val="24"/>
+                <w:szCs w:val="24"/>
+              </w:rPr>
+            </w:pPr>
+            <w:r>
+              <w:rPr>
+                <w:rFonts w:ascii="Times New Roman" w:hAnsi="Times New Roman" w:eastAsia="Times New Roman" w:cs="Times New Roman"/>
+                <w:b w:val="1"/>
+                <w:bCs w:val="1"/>
+                <w:sz w:val="24"/>
+                <w:szCs w:val="24"/>
+                <w:lang w:val="en-US"/>
+              </w:rPr>
+              <w:t xml:space="preserve">Date: </w:t>
+            </w:r>
+            <w:r>
+              <w:rPr>
+                <w:rFonts w:ascii="Times New Roman" w:hAnsi="Times New Roman" w:eastAsia="Times New Roman" w:cs="Times New Roman"/>
+                <w:sz w:val="24"/>
+                <w:szCs w:val="24"/>
+                <w:lang w:val="en-US"/>
+              </w:rPr>
+              <w:t>20/08/2020</w:t>
+            </w:r>
+          </w:p>
+          <w:p>
+            <w:pPr>
+              <w:rPr>
+                <w:rFonts w:ascii="Times New Roman" w:hAnsi="Times New Roman" w:eastAsia="Times New Roman" w:cs="Times New Roman"/>
+                <w:sz w:val="24"/>
+                <w:szCs w:val="24"/>
+              </w:rPr>
+            </w:pPr>
+            <w:r>
+              <w:rPr>
+                <w:rFonts w:ascii="Times New Roman" w:hAnsi="Times New Roman" w:eastAsia="Times New Roman" w:cs="Times New Roman"/>
+                <w:b w:val="1"/>
+                <w:bCs w:val="1"/>
+                <w:sz w:val="24"/>
+                <w:szCs w:val="24"/>
+                <w:lang w:val="en-US"/>
+              </w:rPr>
+              <w:t>Reporting Period:</w:t>
+            </w:r>
+            <w:r>
+              <w:rPr>
+                <w:rFonts w:ascii="Times New Roman" w:hAnsi="Times New Roman" w:eastAsia="Times New Roman" w:cs="Times New Roman"/>
+                <w:sz w:val="24"/>
+                <w:szCs w:val="24"/>
+                <w:lang w:val="en-US"/>
+              </w:rPr>
+              <w:t xml:space="preserve"> 17/08/2020 - 21/08/2020</w:t>
+            </w:r>
+          </w:p>
+        </w:tc>
+      </w:tr>
+      <w:tr>
+        <w:tc>
+          <w:tcPr>
+            <w:tcW w:w="8640" w:type="dxa"/>
+            <w:tcBorders>
+              <w:left w:val="single" w:sz="6"/>
+              <w:bottom w:val="single" w:sz="6"/>
+              <w:right w:val="single" w:sz="6"/>
+            </w:tcBorders>
+            <w:tcMar/>
+            <w:vAlign w:val="center"/>
+          </w:tcPr>
+          <w:p>
+            <w:pPr>
+              <w:rPr>
+                <w:rFonts w:ascii="Times New Roman" w:hAnsi="Times New Roman" w:eastAsia="Times New Roman" w:cs="Times New Roman"/>
+                <w:sz w:val="24"/>
+                <w:szCs w:val="24"/>
+              </w:rPr>
+            </w:pPr>
+            <w:r>
+              <w:rPr>
+                <w:rFonts w:ascii="Times New Roman" w:hAnsi="Times New Roman" w:eastAsia="Times New Roman" w:cs="Times New Roman"/>
+                <w:b w:val="1"/>
+                <w:bCs w:val="1"/>
+                <w:sz w:val="24"/>
+                <w:szCs w:val="24"/>
+                <w:lang w:val="en-US"/>
+              </w:rPr>
+              <w:t>Work completed this reporting period:</w:t>
+            </w:r>
+          </w:p>
+          <w:p>
+            <w:pPr>
+              <w:rPr>
+                <w:rFonts w:ascii="Times New Roman" w:hAnsi="Times New Roman" w:eastAsia="Times New Roman" w:cs="Times New Roman"/>
+                <w:sz w:val="24"/>
+                <w:szCs w:val="24"/>
+              </w:rPr>
+            </w:pPr>
+          </w:p>
+          <w:p>
+            <w:pPr>
+              <w:pStyle w:val="ListParagraph"/>
+              <w:numPr>
+                <w:ilvl w:val="0"/>
+                <w:numId w:val="1"/>
+              </w:numPr>
+              <w:bidi w:val="0"/>
+              <w:spacing w:before="0" w:beforeAutospacing="off" w:after="0" w:afterAutospacing="off" w:line="259" w:lineRule="auto"/>
+              <w:ind w:left="720" w:right="0" w:hanging="360"/>
+              <w:jc w:val="left"/>
+              <w:rPr>
+                <w:rFonts w:ascii="Times New Roman" w:hAnsi="Times New Roman" w:eastAsia="Times New Roman" w:cs="Times New Roman"/>
+                <w:sz w:val="24"/>
+                <w:szCs w:val="24"/>
+              </w:rPr>
+            </w:pPr>
+            <w:r>
+              <w:rPr>
+                <w:rFonts w:ascii="Times New Roman" w:hAnsi="Times New Roman" w:eastAsia="Times New Roman" w:cs="Times New Roman"/>
+                <w:sz w:val="24"/>
+                <w:szCs w:val="24"/>
+                <w:lang w:val="en-US"/>
+              </w:rPr>
+              <w:t>SRS</w:t>
+            </w:r>
+          </w:p>
+          <w:p>
+            <w:pPr>
+              <w:pStyle w:val="ListParagraph"/>
+              <w:numPr>
+                <w:ilvl w:val="0"/>
+                <w:numId w:val="1"/>
+              </w:numPr>
+              <w:bidi w:val="0"/>
+              <w:spacing w:before="0" w:beforeAutospacing="off" w:after="0" w:afterAutospacing="off" w:line="259" w:lineRule="auto"/>
+              <w:ind w:left="720" w:right="0" w:hanging="360"/>
+              <w:jc w:val="left"/>
+              <w:rPr>
+                <w:sz w:val="24"/>
+                <w:szCs w:val="24"/>
+                <w:lang w:val="en-US"/>
+              </w:rPr>
+            </w:pPr>
+          </w:p>
+          <w:p>
+            <w:pPr>
+              <w:rPr>
+                <w:rFonts w:ascii="Times New Roman" w:hAnsi="Times New Roman" w:eastAsia="Times New Roman" w:cs="Times New Roman"/>
+                <w:sz w:val="24"/>
+                <w:szCs w:val="24"/>
+              </w:rPr>
+            </w:pPr>
+          </w:p>
+          <w:p>
+            <w:pPr>
+              <w:rPr>
+                <w:rFonts w:ascii="Times New Roman" w:hAnsi="Times New Roman" w:eastAsia="Times New Roman" w:cs="Times New Roman"/>
+                <w:sz w:val="24"/>
+                <w:szCs w:val="24"/>
+              </w:rPr>
+            </w:pPr>
+          </w:p>
+        </w:tc>
+      </w:tr>
+      <w:tr>
+        <w:tc>
+          <w:tcPr>
+            <w:tcW w:w="8640" w:type="dxa"/>
+            <w:tcBorders>
+              <w:left w:val="single" w:sz="6"/>
+              <w:bottom w:val="single" w:sz="6"/>
+              <w:right w:val="single" w:sz="6"/>
+            </w:tcBorders>
+            <w:tcMar/>
+            <w:vAlign w:val="center"/>
+          </w:tcPr>
+          <w:p>
+            <w:pPr>
+              <w:rPr>
+                <w:rFonts w:ascii="Times New Roman" w:hAnsi="Times New Roman" w:eastAsia="Times New Roman" w:cs="Times New Roman"/>
+                <w:sz w:val="24"/>
+                <w:szCs w:val="24"/>
+              </w:rPr>
+            </w:pPr>
+            <w:r>
+              <w:rPr>
+                <w:rFonts w:ascii="Times New Roman" w:hAnsi="Times New Roman" w:eastAsia="Times New Roman" w:cs="Times New Roman"/>
+                <w:b w:val="1"/>
+                <w:bCs w:val="1"/>
+                <w:sz w:val="24"/>
+                <w:szCs w:val="24"/>
+                <w:lang w:val="en-US"/>
+              </w:rPr>
+              <w:t>Work to complete next reporting period:</w:t>
+            </w:r>
+          </w:p>
+          <w:p>
+            <w:pPr>
+              <w:rPr>
+                <w:rFonts w:ascii="Times New Roman" w:hAnsi="Times New Roman" w:eastAsia="Times New Roman" w:cs="Times New Roman"/>
+                <w:sz w:val="24"/>
+                <w:szCs w:val="24"/>
+              </w:rPr>
+            </w:pPr>
+          </w:p>
+          <w:p>
+            <w:pPr>
+              <w:pStyle w:val="ListParagraph"/>
+              <w:numPr>
+                <w:ilvl w:val="0"/>
+                <w:numId w:val="2"/>
+              </w:numPr>
+              <w:rPr>
+                <w:rFonts w:ascii="Times New Roman" w:hAnsi="Times New Roman" w:eastAsia="Times New Roman" w:cs="Times New Roman"/>
+                <w:sz w:val="24"/>
+                <w:szCs w:val="24"/>
+              </w:rPr>
+            </w:pPr>
+            <w:r>
+              <w:rPr>
+                <w:rFonts w:ascii="Times New Roman" w:hAnsi="Times New Roman" w:eastAsia="Times New Roman" w:cs="Times New Roman"/>
+                <w:sz w:val="24"/>
+                <w:szCs w:val="24"/>
+                <w:lang w:val="en-US"/>
+              </w:rPr>
+              <w:t>Implementation plan (development phase section)</w:t>
+            </w:r>
+          </w:p>
+          <w:p>
+            <w:pPr>
+              <w:pStyle w:val="ListParagraph"/>
+              <w:numPr>
+                <w:ilvl w:val="0"/>
+                <w:numId w:val="2"/>
+              </w:numPr>
+              <w:rPr>
+                <w:rFonts w:ascii="Times New Roman" w:hAnsi="Times New Roman" w:eastAsia="Times New Roman" w:cs="Times New Roman"/>
+                <w:sz w:val="24"/>
+                <w:szCs w:val="24"/>
+              </w:rPr>
+            </w:pPr>
+            <w:r>
+              <w:rPr>
+                <w:rFonts w:ascii="Times New Roman" w:hAnsi="Times New Roman" w:eastAsia="Times New Roman" w:cs="Times New Roman"/>
+                <w:sz w:val="24"/>
+                <w:szCs w:val="24"/>
+                <w:lang w:val="en-US"/>
+              </w:rPr>
+              <w:t>Test plan</w:t>
+            </w:r>
+          </w:p>
+          <w:p>
+            <w:pPr>
+              <w:rPr>
+                <w:rFonts w:ascii="Times New Roman" w:hAnsi="Times New Roman" w:eastAsia="Times New Roman" w:cs="Times New Roman"/>
+                <w:sz w:val="24"/>
+                <w:szCs w:val="24"/>
+              </w:rPr>
+            </w:pPr>
+          </w:p>
+          <w:p>
+            <w:pPr>
+              <w:rPr>
+                <w:rFonts w:ascii="Times New Roman" w:hAnsi="Times New Roman" w:eastAsia="Times New Roman" w:cs="Times New Roman"/>
+                <w:sz w:val="24"/>
+                <w:szCs w:val="24"/>
+              </w:rPr>
+            </w:pPr>
+          </w:p>
+          <w:p>
+            <w:pPr>
+              <w:rPr>
+                <w:rFonts w:ascii="Times New Roman" w:hAnsi="Times New Roman" w:eastAsia="Times New Roman" w:cs="Times New Roman"/>
+                <w:sz w:val="24"/>
+                <w:szCs w:val="24"/>
+              </w:rPr>
+            </w:pPr>
+          </w:p>
+        </w:tc>
+      </w:tr>
+      <w:tr>
+        <w:tc>
+          <w:tcPr>
+            <w:tcW w:w="8640" w:type="dxa"/>
+            <w:tcBorders>
+              <w:left w:val="single" w:sz="6"/>
+              <w:bottom w:val="single" w:sz="6"/>
+              <w:right w:val="single" w:sz="6"/>
+            </w:tcBorders>
+            <w:tcMar/>
+            <w:vAlign w:val="center"/>
+          </w:tcPr>
+          <w:p>
+            <w:pPr>
+              <w:rPr>
+                <w:rFonts w:ascii="Times New Roman" w:hAnsi="Times New Roman" w:eastAsia="Times New Roman" w:cs="Times New Roman"/>
+                <w:sz w:val="24"/>
+                <w:szCs w:val="24"/>
+              </w:rPr>
+            </w:pPr>
+            <w:r>
+              <w:rPr>
+                <w:rFonts w:ascii="Times New Roman" w:hAnsi="Times New Roman" w:eastAsia="Times New Roman" w:cs="Times New Roman"/>
+                <w:b w:val="1"/>
+                <w:bCs w:val="1"/>
+                <w:sz w:val="24"/>
+                <w:szCs w:val="24"/>
+                <w:lang w:val="en-US"/>
+              </w:rPr>
+              <w:t>What’s going well and why:</w:t>
+            </w:r>
+          </w:p>
+          <w:p>
+            <w:pPr>
+              <w:rPr>
+                <w:rFonts w:ascii="Times New Roman" w:hAnsi="Times New Roman" w:eastAsia="Times New Roman" w:cs="Times New Roman"/>
+                <w:sz w:val="24"/>
+                <w:szCs w:val="24"/>
+              </w:rPr>
+            </w:pPr>
+          </w:p>
+          <w:p>
+            <w:pPr>
+              <w:rPr>
+                <w:rFonts w:ascii="Times New Roman" w:hAnsi="Times New Roman" w:eastAsia="Times New Roman" w:cs="Times New Roman"/>
+                <w:sz w:val="24"/>
+                <w:szCs w:val="24"/>
+              </w:rPr>
+            </w:pPr>
+          </w:p>
+          <w:p>
+            <w:pPr>
+              <w:rPr>
+                <w:rFonts w:ascii="Times New Roman" w:hAnsi="Times New Roman" w:eastAsia="Times New Roman" w:cs="Times New Roman"/>
+                <w:sz w:val="24"/>
+                <w:szCs w:val="24"/>
+              </w:rPr>
+            </w:pPr>
+          </w:p>
+        </w:tc>
+      </w:tr>
+      <w:tr>
+        <w:tc>
+          <w:tcPr>
+            <w:tcW w:w="8640" w:type="dxa"/>
+            <w:tcBorders>
+              <w:left w:val="single" w:sz="6"/>
+              <w:bottom w:val="single" w:sz="6"/>
+              <w:right w:val="single" w:sz="6"/>
+            </w:tcBorders>
+            <w:tcMar/>
+            <w:vAlign w:val="center"/>
+          </w:tcPr>
+          <w:p>
+            <w:pPr>
+              <w:rPr>
+                <w:rFonts w:ascii="Times New Roman" w:hAnsi="Times New Roman" w:eastAsia="Times New Roman" w:cs="Times New Roman"/>
+                <w:sz w:val="24"/>
+                <w:szCs w:val="24"/>
+              </w:rPr>
+            </w:pPr>
+            <w:r>
+              <w:rPr>
+                <w:rFonts w:ascii="Times New Roman" w:hAnsi="Times New Roman" w:eastAsia="Times New Roman" w:cs="Times New Roman"/>
+                <w:b w:val="1"/>
+                <w:bCs w:val="1"/>
+                <w:sz w:val="24"/>
+                <w:szCs w:val="24"/>
+                <w:lang w:val="en-US"/>
+              </w:rPr>
+              <w:t>What’s not going well and why:</w:t>
+            </w:r>
+          </w:p>
+          <w:p>
+            <w:pPr>
+              <w:rPr>
+                <w:rFonts w:ascii="Times New Roman" w:hAnsi="Times New Roman" w:eastAsia="Times New Roman" w:cs="Times New Roman"/>
+                <w:sz w:val="24"/>
+                <w:szCs w:val="24"/>
+              </w:rPr>
+            </w:pPr>
+          </w:p>
+          <w:p>
+            <w:pPr>
+              <w:pStyle w:val="ListParagraph"/>
+              <w:numPr>
+                <w:ilvl w:val="0"/>
+                <w:numId w:val="9"/>
+              </w:numPr>
+              <w:rPr>
+                <w:rFonts w:ascii="Times New Roman" w:hAnsi="Times New Roman" w:eastAsia="Times New Roman" w:cs="Times New Roman"/>
+                <w:sz w:val="24"/>
+                <w:szCs w:val="24"/>
+              </w:rPr>
+            </w:pPr>
+            <w:r>
+              <w:rPr>
+                <w:rFonts w:ascii="Times New Roman" w:hAnsi="Times New Roman" w:eastAsia="Times New Roman" w:cs="Times New Roman"/>
+                <w:sz w:val="24"/>
+                <w:szCs w:val="24"/>
+              </w:rPr>
+              <w:t>We had difficulties contacting the client</w:t>
+            </w:r>
+          </w:p>
+          <w:p>
+            <w:pPr>
+              <w:rPr>
+                <w:rFonts w:ascii="Times New Roman" w:hAnsi="Times New Roman" w:eastAsia="Times New Roman" w:cs="Times New Roman"/>
+                <w:sz w:val="24"/>
+                <w:szCs w:val="24"/>
+              </w:rPr>
+            </w:pPr>
+          </w:p>
+        </w:tc>
+      </w:tr>
+      <w:tr>
+        <w:tc>
+          <w:tcPr>
+            <w:tcW w:w="8640" w:type="dxa"/>
+            <w:tcBorders>
+              <w:left w:val="single" w:sz="6"/>
+              <w:bottom w:val="single" w:sz="6"/>
+              <w:right w:val="single" w:sz="6"/>
+            </w:tcBorders>
+            <w:tcMar/>
+            <w:vAlign w:val="center"/>
+          </w:tcPr>
+          <w:p>
+            <w:pPr>
+              <w:rPr>
+                <w:rFonts w:ascii="Times New Roman" w:hAnsi="Times New Roman" w:eastAsia="Times New Roman" w:cs="Times New Roman"/>
+                <w:sz w:val="24"/>
+                <w:szCs w:val="24"/>
+              </w:rPr>
+            </w:pPr>
+            <w:r>
+              <w:rPr>
+                <w:rFonts w:ascii="Times New Roman" w:hAnsi="Times New Roman" w:eastAsia="Times New Roman" w:cs="Times New Roman"/>
+                <w:b w:val="1"/>
+                <w:bCs w:val="1"/>
+                <w:sz w:val="24"/>
+                <w:szCs w:val="24"/>
+                <w:lang w:val="en-US"/>
+              </w:rPr>
+              <w:t>Suggestions/Issues:</w:t>
+            </w:r>
+          </w:p>
+          <w:p>
+            <w:pPr>
+              <w:pStyle w:val="Normal"/>
+              <w:rPr>
+                <w:rFonts w:ascii="Times New Roman" w:hAnsi="Times New Roman" w:eastAsia="Times New Roman" w:cs="Times New Roman"/>
+                <w:b w:val="1"/>
+                <w:bCs w:val="1"/>
+                <w:sz w:val="24"/>
+                <w:szCs w:val="24"/>
+                <w:lang w:val="en-US"/>
+              </w:rPr>
+            </w:pPr>
+          </w:p>
+          <w:p>
+            <w:pPr>
+              <w:pStyle w:val="ListParagraph"/>
+              <w:numPr>
+                <w:ilvl w:val="0"/>
+                <w:numId w:val="11"/>
+              </w:numPr>
+              <w:rPr>
+                <w:rFonts w:ascii="Times New Roman" w:hAnsi="Times New Roman" w:eastAsia="Times New Roman" w:cs="Times New Roman"/>
+                <w:b w:val="1"/>
+                <w:bCs w:val="1"/>
+                <w:sz w:val="24"/>
+                <w:szCs w:val="24"/>
+                <w:lang w:val="en-US"/>
+              </w:rPr>
+            </w:pPr>
+            <w:r>
+              <w:rPr>
+                <w:rFonts w:ascii="Times New Roman" w:hAnsi="Times New Roman" w:eastAsia="Times New Roman" w:cs="Times New Roman"/>
+                <w:b w:val="0"/>
+                <w:bCs w:val="0"/>
+                <w:sz w:val="24"/>
+                <w:szCs w:val="24"/>
+                <w:lang w:val="en-US"/>
+              </w:rPr>
+              <w:t>One of our lecturers helped us to contact the client so client finally responded</w:t>
+            </w:r>
+            <w:r>
+              <w:rPr>
+                <w:rFonts w:ascii="Times New Roman" w:hAnsi="Times New Roman" w:eastAsia="Times New Roman" w:cs="Times New Roman"/>
+                <w:b w:val="0"/>
+                <w:bCs w:val="0"/>
+                <w:sz w:val="24"/>
+                <w:szCs w:val="24"/>
+                <w:lang w:val="en-US"/>
+              </w:rPr>
+              <w:t>.</w:t>
+            </w:r>
+          </w:p>
+          <w:p>
+            <w:pPr>
+              <w:rPr>
+                <w:rFonts w:ascii="Times New Roman" w:hAnsi="Times New Roman" w:eastAsia="Times New Roman" w:cs="Times New Roman"/>
+                <w:sz w:val="24"/>
+                <w:szCs w:val="24"/>
+              </w:rPr>
+            </w:pPr>
+          </w:p>
+          <w:p>
+            <w:pPr>
+              <w:rPr>
+                <w:rFonts w:ascii="Times New Roman" w:hAnsi="Times New Roman" w:eastAsia="Times New Roman" w:cs="Times New Roman"/>
+                <w:sz w:val="24"/>
+                <w:szCs w:val="24"/>
+              </w:rPr>
+            </w:pPr>
+          </w:p>
+        </w:tc>
+      </w:tr>
+      <w:tr>
+        <w:tc>
+          <w:tcPr>
+            <w:tcW w:w="8640" w:type="dxa"/>
+            <w:tcBorders>
+              <w:left w:val="single" w:sz="6"/>
+              <w:bottom w:val="single" w:sz="6"/>
+              <w:right w:val="single" w:sz="6"/>
+            </w:tcBorders>
+            <w:tcMar/>
+            <w:vAlign w:val="center"/>
+          </w:tcPr>
+          <w:p>
+            <w:pPr>
+              <w:pStyle w:val="Heading4"/>
+              <w:rPr>
+                <w:rFonts w:ascii="Times New Roman" w:hAnsi="Times New Roman" w:eastAsia="Times New Roman" w:cs="Times New Roman"/>
+                <w:b w:val="1"/>
+                <w:bCs w:val="1"/>
+                <w:sz w:val="24"/>
+                <w:szCs w:val="24"/>
+              </w:rPr>
+            </w:pPr>
+            <w:r>
+              <w:rPr>
+                <w:rFonts w:ascii="Times New Roman" w:hAnsi="Times New Roman" w:eastAsia="Times New Roman" w:cs="Times New Roman"/>
+                <w:b w:val="1"/>
+                <w:bCs w:val="1"/>
+                <w:sz w:val="24"/>
+                <w:szCs w:val="24"/>
+                <w:lang w:val="en-US"/>
+              </w:rPr>
+              <w:t>Project changes</w:t>
+            </w:r>
+          </w:p>
+          <w:p>
+            <w:pPr>
+              <w:rPr>
+                <w:rFonts w:ascii="Times New Roman" w:hAnsi="Times New Roman" w:eastAsia="Times New Roman" w:cs="Times New Roman"/>
+                <w:sz w:val="24"/>
+                <w:szCs w:val="24"/>
+              </w:rPr>
+            </w:pPr>
+          </w:p>
+          <w:p>
+            <w:pPr>
+              <w:pStyle w:val="ListParagraph"/>
+              <w:numPr>
+                <w:ilvl w:val="0"/>
+                <w:numId w:val="12"/>
+              </w:numPr>
+              <w:rPr>
+                <w:rFonts w:ascii="Times New Roman" w:hAnsi="Times New Roman" w:eastAsia="Times New Roman" w:cs="Times New Roman"/>
+                <w:sz w:val="24"/>
+                <w:szCs w:val="24"/>
+              </w:rPr>
+            </w:pPr>
+            <w:r>
+              <w:rPr>
+                <w:rFonts w:ascii="Times New Roman" w:hAnsi="Times New Roman" w:eastAsia="Times New Roman" w:cs="Times New Roman"/>
+                <w:sz w:val="24"/>
+                <w:szCs w:val="24"/>
+              </w:rPr>
+              <w:t>Client required some additional features</w:t>
+            </w:r>
+            <w:r>
+              <w:rPr>
+                <w:rFonts w:ascii="Times New Roman" w:hAnsi="Times New Roman" w:eastAsia="Times New Roman" w:cs="Times New Roman"/>
+                <w:sz w:val="24"/>
+                <w:szCs w:val="24"/>
+              </w:rPr>
+              <w:t xml:space="preserve"> (color swatch, hair density, porosity, etc</w:t>
+            </w:r>
+            <w:r>
+              <w:rPr>
+                <w:rFonts w:ascii="Times New Roman" w:hAnsi="Times New Roman" w:eastAsia="Times New Roman" w:cs="Times New Roman"/>
+                <w:sz w:val="24"/>
+                <w:szCs w:val="24"/>
+              </w:rPr>
+              <w:t>.</w:t>
+            </w:r>
+            <w:r>
+              <w:rPr>
+                <w:rFonts w:ascii="Times New Roman" w:hAnsi="Times New Roman" w:eastAsia="Times New Roman" w:cs="Times New Roman"/>
+                <w:sz w:val="24"/>
+                <w:szCs w:val="24"/>
+              </w:rPr>
+              <w:t>)</w:t>
+            </w:r>
+          </w:p>
+          <w:p>
+            <w:pPr>
+              <w:rPr>
+                <w:rFonts w:ascii="Times New Roman" w:hAnsi="Times New Roman" w:eastAsia="Times New Roman" w:cs="Times New Roman"/>
+                <w:sz w:val="24"/>
+                <w:szCs w:val="24"/>
+              </w:rPr>
+            </w:pPr>
+          </w:p>
+        </w:tc>
+      </w:tr>
+    </w:tbl>
+    <w:p>
+      <w:pPr>
+        <w:pStyle w:val="Title"/>
+      </w:pPr>
+    </w:p>
+    <w:p>
+      <w:pPr>
+        <w:pStyle w:val="Title"/>
+      </w:pPr>
+    </w:p>
+    <w:p>
+      <w:pPr>
+        <w:pStyle w:val="Title"/>
+      </w:pPr>
+    </w:p>
+    <w:p xmlns:wp14="http://schemas.microsoft.com/office/word/2010/wordml" wp14:textId="77777777">
       <w:pPr>
         <w:pStyle w:val="Title"/>
       </w:pPr>
@@ -13,19 +780,525 @@
         <w:t xml:space="preserve"> Report</w:t>
       </w:r>
     </w:p>
+    <w:p xmlns:wp14="http://schemas.microsoft.com/office/word/2010/wordml" wp14:textId="77777777"/>
+    <w:tbl>
+      <w:tblPr>
+        <w:tblW w:w="0" w:type="auto"/>
+        <w:tblBorders>
+          <w:top w:val="single" w:color="auto" w:sz="4" w:space="0"/>
+          <w:left w:val="single" w:color="auto" w:sz="4" w:space="0"/>
+          <w:bottom w:val="single" w:color="auto" w:sz="4" w:space="0"/>
+          <w:right w:val="single" w:color="auto" w:sz="4" w:space="0"/>
+          <w:insideH w:val="single" w:color="auto" w:sz="4" w:space="0"/>
+          <w:insideV w:val="single" w:color="auto" w:sz="4" w:space="0"/>
+        </w:tblBorders>
+        <w:tblLook w:val="01E0"/>
+      </w:tblPr>
+      <w:tblGrid>
+        <w:gridCol w:w="8856"/>
+      </w:tblGrid>
+      <w:tr xmlns:wp14="http://schemas.microsoft.com/office/word/2010/wordml" wp14:textId="77777777">
+        <w:tc>
+          <w:tcPr>
+            <w:tcW w:w="8856" w:type="dxa"/>
+            <w:tcMar/>
+          </w:tcPr>
+          <w:p wp14:textId="28A14335">
+            <w:pPr>
+              <w:rPr>
+                <w:rFonts w:ascii="Times New Roman" w:hAnsi="Times New Roman" w:eastAsia="Times New Roman" w:cs="Times New Roman"/>
+                <w:sz w:val="24"/>
+                <w:szCs w:val="24"/>
+              </w:rPr>
+            </w:pPr>
+            <w:r>
+              <w:rPr>
+                <w:rFonts w:ascii="Times New Roman" w:hAnsi="Times New Roman" w:eastAsia="Times New Roman" w:cs="Times New Roman"/>
+                <w:b w:val="1"/>
+                <w:bCs w:val="1"/>
+                <w:sz w:val="24"/>
+                <w:szCs w:val="24"/>
+                <w:lang w:val="en-US"/>
+              </w:rPr>
+              <w:t>Project Name</w:t>
+            </w:r>
+            <w:r>
+              <w:rPr>
+                <w:rFonts w:ascii="Times New Roman" w:hAnsi="Times New Roman" w:eastAsia="Times New Roman" w:cs="Times New Roman"/>
+                <w:sz w:val="24"/>
+                <w:szCs w:val="24"/>
+                <w:lang w:val="en-US"/>
+              </w:rPr>
+              <w:t>: Hairdressing Project</w:t>
+            </w:r>
+          </w:p>
+          <w:p wp14:textId="4E0A06C2">
+            <w:pPr>
+              <w:rPr>
+                <w:rFonts w:ascii="Times New Roman" w:hAnsi="Times New Roman" w:eastAsia="Times New Roman" w:cs="Times New Roman"/>
+                <w:sz w:val="24"/>
+                <w:szCs w:val="24"/>
+                <w:lang w:val="en-US"/>
+              </w:rPr>
+            </w:pPr>
+            <w:r>
+              <w:rPr>
+                <w:rFonts w:ascii="Times New Roman" w:hAnsi="Times New Roman" w:eastAsia="Times New Roman" w:cs="Times New Roman"/>
+                <w:b w:val="1"/>
+                <w:bCs w:val="1"/>
+                <w:sz w:val="24"/>
+                <w:szCs w:val="24"/>
+                <w:lang w:val="en-US"/>
+              </w:rPr>
+              <w:t>Team Member Name:</w:t>
+            </w:r>
+            <w:r>
+              <w:rPr>
+                <w:rFonts w:ascii="Times New Roman" w:hAnsi="Times New Roman" w:eastAsia="Times New Roman" w:cs="Times New Roman"/>
+                <w:sz w:val="24"/>
+                <w:szCs w:val="24"/>
+                <w:lang w:val="en-US"/>
+              </w:rPr>
+              <w:t xml:space="preserve"> Gerardo G.</w:t>
+            </w:r>
+          </w:p>
+          <w:p wp14:textId="685F568C">
+            <w:pPr>
+              <w:rPr>
+                <w:rFonts w:ascii="Times New Roman" w:hAnsi="Times New Roman" w:eastAsia="Times New Roman" w:cs="Times New Roman"/>
+                <w:sz w:val="24"/>
+                <w:szCs w:val="24"/>
+              </w:rPr>
+            </w:pPr>
+            <w:r>
+              <w:rPr>
+                <w:rFonts w:ascii="Times New Roman" w:hAnsi="Times New Roman" w:eastAsia="Times New Roman" w:cs="Times New Roman"/>
+                <w:b w:val="1"/>
+                <w:bCs w:val="1"/>
+                <w:sz w:val="24"/>
+                <w:szCs w:val="24"/>
+                <w:lang w:val="en-US"/>
+              </w:rPr>
+              <w:t xml:space="preserve">Date: </w:t>
+            </w:r>
+            <w:r>
+              <w:rPr>
+                <w:rFonts w:ascii="Times New Roman" w:hAnsi="Times New Roman" w:eastAsia="Times New Roman" w:cs="Times New Roman"/>
+                <w:sz w:val="24"/>
+                <w:szCs w:val="24"/>
+                <w:lang w:val="en-US"/>
+              </w:rPr>
+              <w:t>28/08/2020</w:t>
+            </w:r>
+          </w:p>
+          <w:p wp14:textId="0D531533">
+            <w:pPr>
+              <w:rPr>
+                <w:rFonts w:ascii="Times New Roman" w:hAnsi="Times New Roman" w:eastAsia="Times New Roman" w:cs="Times New Roman"/>
+                <w:sz w:val="24"/>
+                <w:szCs w:val="24"/>
+              </w:rPr>
+            </w:pPr>
+            <w:r>
+              <w:rPr>
+                <w:rFonts w:ascii="Times New Roman" w:hAnsi="Times New Roman" w:eastAsia="Times New Roman" w:cs="Times New Roman"/>
+                <w:b w:val="1"/>
+                <w:bCs w:val="1"/>
+                <w:sz w:val="24"/>
+                <w:szCs w:val="24"/>
+                <w:lang w:val="en-US"/>
+              </w:rPr>
+              <w:t>Reporting Period:</w:t>
+            </w:r>
+            <w:r>
+              <w:rPr>
+                <w:rFonts w:ascii="Times New Roman" w:hAnsi="Times New Roman" w:eastAsia="Times New Roman" w:cs="Times New Roman"/>
+                <w:sz w:val="24"/>
+                <w:szCs w:val="24"/>
+                <w:lang w:val="en-US"/>
+              </w:rPr>
+              <w:t xml:space="preserve"> 22/08/2020 - 28/08/2020</w:t>
+            </w:r>
+          </w:p>
+        </w:tc>
+      </w:tr>
+      <w:tr xmlns:wp14="http://schemas.microsoft.com/office/word/2010/wordml" wp14:textId="77777777">
+        <w:tc>
+          <w:tcPr>
+            <w:tcW w:w="8856" w:type="dxa"/>
+            <w:tcMar/>
+          </w:tcPr>
+          <w:p wp14:textId="77777777">
+            <w:pPr>
+              <w:rPr>
+                <w:b/>
+                <w:bCs/>
+              </w:rPr>
+            </w:pPr>
+            <w:r>
+              <w:rPr>
+                <w:b w:val="1"/>
+                <w:bCs w:val="1"/>
+              </w:rPr>
+              <w:t>Work completed this reporting period:</w:t>
+            </w:r>
+          </w:p>
+          <w:p>
+            <w:pPr>
+              <w:pStyle w:val="ListParagraph"/>
+              <w:numPr>
+                <w:ilvl w:val="0"/>
+                <w:numId w:val="4"/>
+              </w:numPr>
+              <w:rPr>
+                <w:rFonts w:ascii="Times New Roman" w:hAnsi="Times New Roman" w:eastAsia="Times New Roman" w:cs="Times New Roman"/>
+                <w:b w:val="1"/>
+                <w:bCs w:val="1"/>
+                <w:sz w:val="24"/>
+                <w:szCs w:val="24"/>
+              </w:rPr>
+            </w:pPr>
+            <w:r>
+              <w:rPr>
+                <w:b w:val="0"/>
+                <w:bCs w:val="0"/>
+              </w:rPr>
+              <w:t>SRS</w:t>
+            </w:r>
+          </w:p>
+          <w:p>
+            <w:pPr>
+              <w:pStyle w:val="ListParagraph"/>
+              <w:numPr>
+                <w:ilvl w:val="0"/>
+                <w:numId w:val="4"/>
+              </w:numPr>
+              <w:rPr>
+                <w:b w:val="1"/>
+                <w:bCs w:val="1"/>
+                <w:sz w:val="24"/>
+                <w:szCs w:val="24"/>
+              </w:rPr>
+            </w:pPr>
+            <w:r>
+              <w:rPr>
+                <w:b w:val="0"/>
+                <w:bCs w:val="0"/>
+              </w:rPr>
+              <w:t>Implementation plan</w:t>
+            </w:r>
+          </w:p>
+          <w:p>
+            <w:pPr>
+              <w:pStyle w:val="ListParagraph"/>
+              <w:numPr>
+                <w:ilvl w:val="0"/>
+                <w:numId w:val="4"/>
+              </w:numPr>
+              <w:rPr>
+                <w:b w:val="1"/>
+                <w:bCs w:val="1"/>
+                <w:sz w:val="24"/>
+                <w:szCs w:val="24"/>
+              </w:rPr>
+            </w:pPr>
+            <w:r>
+              <w:rPr>
+                <w:b w:val="0"/>
+                <w:bCs w:val="0"/>
+              </w:rPr>
+              <w:t>Research face shape recognition solution</w:t>
+            </w:r>
+          </w:p>
+          <w:p wp14:textId="77777777"/>
+          <w:p wp14:textId="77777777"/>
+          <w:p wp14:textId="77777777"/>
+          <w:p wp14:textId="77777777"/>
+          <w:p wp14:textId="77777777"/>
+        </w:tc>
+      </w:tr>
+      <w:tr xmlns:wp14="http://schemas.microsoft.com/office/word/2010/wordml" wp14:textId="77777777">
+        <w:tc>
+          <w:tcPr>
+            <w:tcW w:w="8856" w:type="dxa"/>
+            <w:tcMar/>
+          </w:tcPr>
+          <w:p wp14:textId="77777777">
+            <w:pPr>
+              <w:rPr>
+                <w:b/>
+                <w:bCs/>
+              </w:rPr>
+            </w:pPr>
+            <w:r>
+              <w:rPr>
+                <w:b/>
+                <w:bCs/>
+              </w:rPr>
+              <w:t>Work to complete next reporting period:</w:t>
+            </w:r>
+          </w:p>
+          <w:p wp14:textId="77777777"/>
+          <w:p wp14:textId="613909BB">
+            <w:pPr>
+              <w:pStyle w:val="ListParagraph"/>
+              <w:numPr>
+                <w:ilvl w:val="0"/>
+                <w:numId w:val="5"/>
+              </w:numPr>
+              <w:rPr>
+                <w:rFonts w:ascii="Times New Roman" w:hAnsi="Times New Roman" w:eastAsia="Times New Roman" w:cs="Times New Roman"/>
+                <w:sz w:val="24"/>
+                <w:szCs w:val="24"/>
+              </w:rPr>
+            </w:pPr>
+            <w:r>
+              <w:rPr/>
+              <w:t>Test plan</w:t>
+            </w:r>
+          </w:p>
+          <w:p>
+            <w:pPr>
+              <w:pStyle w:val="ListParagraph"/>
+              <w:numPr>
+                <w:ilvl w:val="0"/>
+                <w:numId w:val="5"/>
+              </w:numPr>
+              <w:rPr>
+                <w:sz w:val="24"/>
+                <w:szCs w:val="24"/>
+              </w:rPr>
+            </w:pPr>
+            <w:r>
+              <w:rPr/>
+              <w:t>Check / Fix implementation plan</w:t>
+            </w:r>
+          </w:p>
+          <w:p>
+            <w:pPr>
+              <w:pStyle w:val="ListParagraph"/>
+              <w:numPr>
+                <w:ilvl w:val="0"/>
+                <w:numId w:val="5"/>
+              </w:numPr>
+              <w:rPr>
+                <w:sz w:val="24"/>
+                <w:szCs w:val="24"/>
+              </w:rPr>
+            </w:pPr>
+            <w:r>
+              <w:rPr/>
+              <w:t>Keep researching face shape recognition</w:t>
+            </w:r>
+          </w:p>
+          <w:p wp14:textId="77777777"/>
+          <w:p wp14:textId="77777777"/>
+        </w:tc>
+      </w:tr>
+      <w:tr xmlns:wp14="http://schemas.microsoft.com/office/word/2010/wordml" wp14:textId="77777777">
+        <w:tc>
+          <w:tcPr>
+            <w:tcW w:w="8856" w:type="dxa"/>
+            <w:tcMar/>
+          </w:tcPr>
+          <w:p wp14:textId="77777777">
+            <w:pPr>
+              <w:rPr>
+                <w:b/>
+                <w:bCs/>
+              </w:rPr>
+            </w:pPr>
+            <w:r>
+              <w:rPr>
+                <w:b/>
+                <w:bCs/>
+              </w:rPr>
+              <w:t>What’s going well and why:</w:t>
+            </w:r>
+          </w:p>
+          <w:p wp14:textId="77777777" wp14:noSpellErr="1"/>
+          <w:p>
+            <w:pPr>
+              <w:pStyle w:val="ListParagraph"/>
+              <w:numPr>
+                <w:ilvl w:val="0"/>
+                <w:numId w:val="6"/>
+              </w:numPr>
+              <w:rPr>
+                <w:rFonts w:ascii="Times New Roman" w:hAnsi="Times New Roman" w:eastAsia="Times New Roman" w:cs="Times New Roman"/>
+                <w:sz w:val="24"/>
+                <w:szCs w:val="24"/>
+              </w:rPr>
+            </w:pPr>
+            <w:r>
+              <w:rPr/>
+              <w:t>Documentation has been almost completed</w:t>
+            </w:r>
+          </w:p>
+          <w:p wp14:textId="77777777"/>
+          <w:p wp14:textId="77777777"/>
+        </w:tc>
+      </w:tr>
+      <w:tr xmlns:wp14="http://schemas.microsoft.com/office/word/2010/wordml" wp14:textId="77777777">
+        <w:tc>
+          <w:tcPr>
+            <w:tcW w:w="8856" w:type="dxa"/>
+            <w:tcMar/>
+          </w:tcPr>
+          <w:p wp14:textId="77777777">
+            <w:pPr>
+              <w:rPr>
+                <w:b/>
+                <w:bCs/>
+              </w:rPr>
+            </w:pPr>
+            <w:r>
+              <w:rPr>
+                <w:b/>
+                <w:bCs/>
+              </w:rPr>
+              <w:t>What’s not going well and why:</w:t>
+            </w:r>
+          </w:p>
+          <w:p wp14:textId="77777777"/>
+          <w:p wp14:textId="1BAE919C">
+            <w:pPr>
+              <w:pStyle w:val="ListParagraph"/>
+              <w:numPr>
+                <w:ilvl w:val="0"/>
+                <w:numId w:val="8"/>
+              </w:numPr>
+              <w:rPr>
+                <w:rFonts w:ascii="Times New Roman" w:hAnsi="Times New Roman" w:eastAsia="Times New Roman" w:cs="Times New Roman"/>
+                <w:sz w:val="24"/>
+                <w:szCs w:val="24"/>
+              </w:rPr>
+            </w:pPr>
+            <w:r>
+              <w:rPr/>
+              <w:t>Dev concerned about delivering code on time</w:t>
+            </w:r>
+          </w:p>
+          <w:p wp14:textId="77777777">
+            <w:pPr>
+              <w:rPr>
+                <w:b/>
+                <w:bCs/>
+              </w:rPr>
+            </w:pPr>
+          </w:p>
+        </w:tc>
+      </w:tr>
+      <w:tr xmlns:wp14="http://schemas.microsoft.com/office/word/2010/wordml" wp14:textId="77777777">
+        <w:tc>
+          <w:tcPr>
+            <w:tcW w:w="8856" w:type="dxa"/>
+            <w:tcMar/>
+          </w:tcPr>
+          <w:p wp14:textId="77777777">
+            <w:pPr>
+              <w:rPr>
+                <w:b/>
+                <w:bCs/>
+              </w:rPr>
+            </w:pPr>
+            <w:r>
+              <w:rPr>
+                <w:b/>
+                <w:bCs/>
+              </w:rPr>
+              <w:t>Suggestions/Issues:</w:t>
+            </w:r>
+          </w:p>
+          <w:p wp14:textId="77777777"/>
+          <w:p wp14:textId="77777777"/>
+          <w:p wp14:textId="77777777"/>
+        </w:tc>
+      </w:tr>
+      <w:tr xmlns:wp14="http://schemas.microsoft.com/office/word/2010/wordml" wp14:textId="77777777">
+        <w:tc>
+          <w:tcPr>
+            <w:tcW w:w="8856" w:type="dxa"/>
+            <w:tcMar/>
+          </w:tcPr>
+          <w:p wp14:textId="77777777">
+            <w:pPr>
+              <w:pStyle w:val="Heading4"/>
+              <w:rPr>
+                <w:lang w:val="en-US"/>
+              </w:rPr>
+            </w:pPr>
+            <w:r>
+              <w:rPr>
+                <w:lang w:val="en-US"/>
+              </w:rPr>
+              <w:t>Project changes</w:t>
+            </w:r>
+          </w:p>
+          <w:p wp14:textId="77777777"/>
+          <w:p wp14:textId="77777777"/>
+          <w:p wp14:textId="77777777"/>
+        </w:tc>
+      </w:tr>
+    </w:tbl>
+    <w:p xmlns:wp14="http://schemas.microsoft.com/office/word/2010/wordml" wp14:textId="77777777"/>
+    <w:p>
+      <w:pPr>
+        <w:pStyle w:val="Normal"/>
+      </w:pPr>
+    </w:p>
+    <w:p>
+      <w:pPr>
+        <w:pStyle w:val="Normal"/>
+      </w:pPr>
+    </w:p>
+    <w:p>
+      <w:pPr>
+        <w:pStyle w:val="Normal"/>
+      </w:pPr>
+    </w:p>
+    <w:p>
+      <w:pPr>
+        <w:pStyle w:val="Normal"/>
+      </w:pPr>
+    </w:p>
+    <w:p>
+      <w:pPr>
+        <w:pStyle w:val="Normal"/>
+      </w:pPr>
+    </w:p>
+    <w:p>
+      <w:pPr>
+        <w:pStyle w:val="Normal"/>
+      </w:pPr>
+    </w:p>
+    <w:p>
+      <w:pPr>
+        <w:pStyle w:val="Normal"/>
+      </w:pPr>
+    </w:p>
+    <w:p>
+      <w:pPr>
+        <w:pStyle w:val="Title"/>
+      </w:pPr>
+      <w:r>
+        <w:rPr/>
+        <w:t>Status/Progress Report</w:t>
+      </w:r>
+    </w:p>
     <w:p/>
     <w:tbl>
       <w:tblPr>
         <w:tblW w:w="0" w:type="auto"/>
         <w:tblBorders>
-          <w:top w:val="single" w:sz="4" w:space="0" w:color="auto"/>
-          <w:left w:val="single" w:sz="4" w:space="0" w:color="auto"/>
-          <w:bottom w:val="single" w:sz="4" w:space="0" w:color="auto"/>
-          <w:right w:val="single" w:sz="4" w:space="0" w:color="auto"/>
-          <w:insideH w:val="single" w:sz="4" w:space="0" w:color="auto"/>
-          <w:insideV w:val="single" w:sz="4" w:space="0" w:color="auto"/>
+          <w:top w:val="single" w:color="auto" w:sz="4"/>
+          <w:left w:val="single" w:color="auto" w:sz="4"/>
+          <w:bottom w:val="single" w:color="auto" w:sz="4"/>
+          <w:right w:val="single" w:color="auto" w:sz="4"/>
+          <w:insideH w:val="single" w:color="auto" w:sz="4"/>
+          <w:insideV w:val="single" w:color="auto" w:sz="4"/>
         </w:tblBorders>
-        <w:tblLook w:val="01E0"/>
+        <w:tblLook w:val="01E0" w:firstRow="1" w:lastRow="1" w:firstColumn="1" w:lastColumn="1" w:noHBand="0" w:noVBand="0"/>
       </w:tblPr>
       <w:tblGrid>
         <w:gridCol w:w="8856"/>
@@ -34,56 +1307,206 @@
         <w:tc>
           <w:tcPr>
             <w:tcW w:w="8856" w:type="dxa"/>
+            <w:tcMar/>
           </w:tcPr>
           <w:p>
-            <w:r>
-              <w:rPr>
-                <w:b/>
-                <w:bCs/>
+            <w:pPr>
+              <w:rPr>
+                <w:rFonts w:ascii="Times New Roman" w:hAnsi="Times New Roman" w:eastAsia="Times New Roman" w:cs="Times New Roman"/>
+                <w:sz w:val="24"/>
+                <w:szCs w:val="24"/>
+              </w:rPr>
+            </w:pPr>
+            <w:r>
+              <w:rPr>
+                <w:rFonts w:ascii="Times New Roman" w:hAnsi="Times New Roman" w:eastAsia="Times New Roman" w:cs="Times New Roman"/>
+                <w:b w:val="1"/>
+                <w:bCs w:val="1"/>
+                <w:sz w:val="24"/>
+                <w:szCs w:val="24"/>
+                <w:lang w:val="en-US"/>
               </w:rPr>
               <w:t>Project Name</w:t>
             </w:r>
             <w:r>
-              <w:t xml:space="preserve">: </w:t>
-            </w:r>
-          </w:p>
-          <w:p>
-            <w:r>
-              <w:rPr>
-                <w:b/>
-                <w:bCs/>
+              <w:rPr>
+                <w:rFonts w:ascii="Times New Roman" w:hAnsi="Times New Roman" w:eastAsia="Times New Roman" w:cs="Times New Roman"/>
+                <w:sz w:val="24"/>
+                <w:szCs w:val="24"/>
+                <w:lang w:val="en-US"/>
+              </w:rPr>
+              <w:t>: Hairdressing Project</w:t>
+            </w:r>
+          </w:p>
+          <w:p>
+            <w:pPr>
+              <w:rPr>
+                <w:rFonts w:ascii="Times New Roman" w:hAnsi="Times New Roman" w:eastAsia="Times New Roman" w:cs="Times New Roman"/>
+                <w:sz w:val="24"/>
+                <w:szCs w:val="24"/>
+                <w:lang w:val="en-US"/>
+              </w:rPr>
+            </w:pPr>
+            <w:r>
+              <w:rPr>
+                <w:rFonts w:ascii="Times New Roman" w:hAnsi="Times New Roman" w:eastAsia="Times New Roman" w:cs="Times New Roman"/>
+                <w:b w:val="1"/>
+                <w:bCs w:val="1"/>
+                <w:sz w:val="24"/>
+                <w:szCs w:val="24"/>
+                <w:lang w:val="en-US"/>
               </w:rPr>
               <w:t>Team Member Name:</w:t>
             </w:r>
             <w:r>
+              <w:rPr>
+                <w:rFonts w:ascii="Times New Roman" w:hAnsi="Times New Roman" w:eastAsia="Times New Roman" w:cs="Times New Roman"/>
+                <w:sz w:val="24"/>
+                <w:szCs w:val="24"/>
+                <w:lang w:val="en-US"/>
+              </w:rPr>
+              <w:t xml:space="preserve"> Gerardo G.</w:t>
+            </w:r>
+          </w:p>
+          <w:p>
+            <w:pPr>
+              <w:rPr>
+                <w:rFonts w:ascii="Times New Roman" w:hAnsi="Times New Roman" w:eastAsia="Times New Roman" w:cs="Times New Roman"/>
+                <w:sz w:val="24"/>
+                <w:szCs w:val="24"/>
+                <w:lang w:val="en-US"/>
+              </w:rPr>
+            </w:pPr>
+            <w:r>
+              <w:rPr>
+                <w:rFonts w:ascii="Times New Roman" w:hAnsi="Times New Roman" w:eastAsia="Times New Roman" w:cs="Times New Roman"/>
+                <w:b w:val="1"/>
+                <w:bCs w:val="1"/>
+                <w:sz w:val="24"/>
+                <w:szCs w:val="24"/>
+                <w:lang w:val="en-US"/>
+              </w:rPr>
+              <w:t xml:space="preserve">Date: </w:t>
+            </w:r>
+            <w:r>
+              <w:rPr>
+                <w:rFonts w:ascii="Times New Roman" w:hAnsi="Times New Roman" w:eastAsia="Times New Roman" w:cs="Times New Roman"/>
+                <w:sz w:val="24"/>
+                <w:szCs w:val="24"/>
+                <w:lang w:val="en-US"/>
+              </w:rPr>
+              <w:t>04</w:t>
+            </w:r>
+            <w:r>
+              <w:rPr>
+                <w:rFonts w:ascii="Times New Roman" w:hAnsi="Times New Roman" w:eastAsia="Times New Roman" w:cs="Times New Roman"/>
+                <w:sz w:val="24"/>
+                <w:szCs w:val="24"/>
+                <w:lang w:val="en-US"/>
+              </w:rPr>
+              <w:t>/0</w:t>
+            </w:r>
+            <w:r>
+              <w:rPr>
+                <w:rFonts w:ascii="Times New Roman" w:hAnsi="Times New Roman" w:eastAsia="Times New Roman" w:cs="Times New Roman"/>
+                <w:sz w:val="24"/>
+                <w:szCs w:val="24"/>
+                <w:lang w:val="en-US"/>
+              </w:rPr>
+              <w:t>9</w:t>
+            </w:r>
+            <w:r>
+              <w:rPr>
+                <w:rFonts w:ascii="Times New Roman" w:hAnsi="Times New Roman" w:eastAsia="Times New Roman" w:cs="Times New Roman"/>
+                <w:sz w:val="24"/>
+                <w:szCs w:val="24"/>
+                <w:lang w:val="en-US"/>
+              </w:rPr>
+              <w:t>/2020</w:t>
+            </w:r>
+          </w:p>
+          <w:p>
+            <w:pPr>
+              <w:rPr>
+                <w:rFonts w:ascii="Times New Roman" w:hAnsi="Times New Roman" w:eastAsia="Times New Roman" w:cs="Times New Roman"/>
+                <w:sz w:val="24"/>
+                <w:szCs w:val="24"/>
+                <w:lang w:val="en-US"/>
+              </w:rPr>
+            </w:pPr>
+            <w:r>
+              <w:rPr>
+                <w:rFonts w:ascii="Times New Roman" w:hAnsi="Times New Roman" w:eastAsia="Times New Roman" w:cs="Times New Roman"/>
+                <w:b w:val="1"/>
+                <w:bCs w:val="1"/>
+                <w:sz w:val="24"/>
+                <w:szCs w:val="24"/>
+                <w:lang w:val="en-US"/>
+              </w:rPr>
+              <w:t>Reporting Period:</w:t>
+            </w:r>
+            <w:r>
+              <w:rPr>
+                <w:rFonts w:ascii="Times New Roman" w:hAnsi="Times New Roman" w:eastAsia="Times New Roman" w:cs="Times New Roman"/>
+                <w:sz w:val="24"/>
+                <w:szCs w:val="24"/>
+                <w:lang w:val="en-US"/>
+              </w:rPr>
               <w:t xml:space="preserve"> </w:t>
             </w:r>
-          </w:p>
-          <w:p>
-            <w:pPr>
-              <w:rPr>
-                <w:b/>
-                <w:bCs/>
-              </w:rPr>
-            </w:pPr>
-            <w:r>
-              <w:rPr>
-                <w:b/>
-                <w:bCs/>
-              </w:rPr>
-              <w:t>Date:</w:t>
-            </w:r>
-          </w:p>
-          <w:p>
-            <w:r>
-              <w:rPr>
-                <w:b/>
-                <w:bCs/>
-              </w:rPr>
-              <w:t>Reporting Period:</w:t>
-            </w:r>
-            <w:r>
-              <w:t xml:space="preserve"> </w:t>
+            <w:r>
+              <w:rPr>
+                <w:rFonts w:ascii="Times New Roman" w:hAnsi="Times New Roman" w:eastAsia="Times New Roman" w:cs="Times New Roman"/>
+                <w:sz w:val="24"/>
+                <w:szCs w:val="24"/>
+                <w:lang w:val="en-US"/>
+              </w:rPr>
+              <w:t>31</w:t>
+            </w:r>
+            <w:r>
+              <w:rPr>
+                <w:rFonts w:ascii="Times New Roman" w:hAnsi="Times New Roman" w:eastAsia="Times New Roman" w:cs="Times New Roman"/>
+                <w:sz w:val="24"/>
+                <w:szCs w:val="24"/>
+                <w:lang w:val="en-US"/>
+              </w:rPr>
+              <w:t xml:space="preserve">/08/2020 - </w:t>
+            </w:r>
+            <w:r>
+              <w:rPr>
+                <w:rFonts w:ascii="Times New Roman" w:hAnsi="Times New Roman" w:eastAsia="Times New Roman" w:cs="Times New Roman"/>
+                <w:sz w:val="24"/>
+                <w:szCs w:val="24"/>
+                <w:lang w:val="en-US"/>
+              </w:rPr>
+              <w:t>04</w:t>
+            </w:r>
+            <w:r>
+              <w:rPr>
+                <w:rFonts w:ascii="Times New Roman" w:hAnsi="Times New Roman" w:eastAsia="Times New Roman" w:cs="Times New Roman"/>
+                <w:sz w:val="24"/>
+                <w:szCs w:val="24"/>
+                <w:lang w:val="en-US"/>
+              </w:rPr>
+              <w:t>/0</w:t>
+            </w:r>
+            <w:r>
+              <w:rPr>
+                <w:rFonts w:ascii="Times New Roman" w:hAnsi="Times New Roman" w:eastAsia="Times New Roman" w:cs="Times New Roman"/>
+                <w:sz w:val="24"/>
+                <w:szCs w:val="24"/>
+                <w:lang w:val="en-US"/>
+              </w:rPr>
+              <w:t>9</w:t>
+            </w:r>
+            <w:r>
+              <w:rPr>
+                <w:rFonts w:ascii="Times New Roman" w:hAnsi="Times New Roman" w:eastAsia="Times New Roman" w:cs="Times New Roman"/>
+                <w:sz w:val="24"/>
+                <w:szCs w:val="24"/>
+                <w:lang w:val="en-US"/>
+              </w:rPr>
+              <w:t>/2020</w:t>
             </w:r>
           </w:p>
         </w:tc>
@@ -92,23 +1515,76 @@
         <w:tc>
           <w:tcPr>
             <w:tcW w:w="8856" w:type="dxa"/>
+            <w:tcMar/>
           </w:tcPr>
           <w:p>
             <w:pPr>
               <w:rPr>
-                <w:b/>
-                <w:bCs/>
-              </w:rPr>
-            </w:pPr>
-            <w:r>
-              <w:rPr>
-                <w:b/>
-                <w:bCs/>
+                <w:b w:val="1"/>
+                <w:bCs w:val="1"/>
+              </w:rPr>
+            </w:pPr>
+            <w:r>
+              <w:rPr>
+                <w:b w:val="1"/>
+                <w:bCs w:val="1"/>
               </w:rPr>
               <w:t>Work completed this reporting period:</w:t>
             </w:r>
           </w:p>
-          <w:p/>
+          <w:p>
+            <w:pPr>
+              <w:pStyle w:val="ListParagraph"/>
+              <w:numPr>
+                <w:ilvl w:val="0"/>
+                <w:numId w:val="4"/>
+              </w:numPr>
+              <w:bidi w:val="0"/>
+              <w:spacing w:before="0" w:beforeAutospacing="off" w:after="0" w:afterAutospacing="off" w:line="259" w:lineRule="auto"/>
+              <w:ind w:left="720" w:right="0" w:hanging="360"/>
+              <w:jc w:val="left"/>
+              <w:rPr>
+                <w:rFonts w:ascii="Times New Roman" w:hAnsi="Times New Roman" w:eastAsia="Times New Roman" w:cs="Times New Roman"/>
+                <w:b w:val="0"/>
+                <w:bCs w:val="0"/>
+                <w:sz w:val="24"/>
+                <w:szCs w:val="24"/>
+              </w:rPr>
+            </w:pPr>
+            <w:r>
+              <w:rPr>
+                <w:b w:val="0"/>
+                <w:bCs w:val="0"/>
+              </w:rPr>
+              <w:t>Test plan</w:t>
+            </w:r>
+          </w:p>
+          <w:p>
+            <w:pPr>
+              <w:pStyle w:val="ListParagraph"/>
+              <w:numPr>
+                <w:ilvl w:val="0"/>
+                <w:numId w:val="4"/>
+              </w:numPr>
+              <w:bidi w:val="0"/>
+              <w:spacing w:before="0" w:beforeAutospacing="off" w:after="0" w:afterAutospacing="off" w:line="259" w:lineRule="auto"/>
+              <w:ind w:left="720" w:right="0" w:hanging="360"/>
+              <w:jc w:val="left"/>
+              <w:rPr>
+                <w:b w:val="0"/>
+                <w:bCs w:val="0"/>
+                <w:sz w:val="24"/>
+                <w:szCs w:val="24"/>
+              </w:rPr>
+            </w:pPr>
+            <w:r>
+              <w:rPr>
+                <w:b w:val="0"/>
+                <w:bCs w:val="0"/>
+              </w:rPr>
+              <w:t>SRS</w:t>
+            </w:r>
+          </w:p>
           <w:p/>
           <w:p/>
           <w:p/>
@@ -119,24 +1595,196 @@
         <w:tc>
           <w:tcPr>
             <w:tcW w:w="8856" w:type="dxa"/>
+            <w:tcMar/>
           </w:tcPr>
           <w:p>
             <w:pPr>
               <w:rPr>
-                <w:b/>
-                <w:bCs/>
-              </w:rPr>
-            </w:pPr>
-            <w:r>
-              <w:rPr>
-                <w:b/>
-                <w:bCs/>
+                <w:b w:val="1"/>
+                <w:bCs w:val="1"/>
+              </w:rPr>
+            </w:pPr>
+            <w:r>
+              <w:rPr>
+                <w:b w:val="1"/>
+                <w:bCs w:val="1"/>
               </w:rPr>
               <w:t>Work to complete next reporting period:</w:t>
+            </w:r>
+          </w:p>
+          <w:p/>
+          <w:p>
+            <w:pPr>
+              <w:pStyle w:val="ListParagraph"/>
+              <w:numPr>
+                <w:ilvl w:val="0"/>
+                <w:numId w:val="5"/>
+              </w:numPr>
+              <w:bidi w:val="0"/>
+              <w:spacing w:before="0" w:beforeAutospacing="off" w:after="0" w:afterAutospacing="off" w:line="259" w:lineRule="auto"/>
+              <w:ind w:left="720" w:right="0" w:hanging="360"/>
+              <w:jc w:val="left"/>
+              <w:rPr>
+                <w:rFonts w:ascii="Times New Roman" w:hAnsi="Times New Roman" w:eastAsia="Times New Roman" w:cs="Times New Roman"/>
+                <w:sz w:val="24"/>
+                <w:szCs w:val="24"/>
+              </w:rPr>
+            </w:pPr>
+            <w:r>
+              <w:rPr/>
+              <w:t>Upskilling: Fluter, Dart, FastAPI</w:t>
+            </w:r>
+          </w:p>
+          <w:p>
+            <w:pPr>
+              <w:pStyle w:val="ListParagraph"/>
+              <w:numPr>
+                <w:ilvl w:val="0"/>
+                <w:numId w:val="5"/>
+              </w:numPr>
+              <w:bidi w:val="0"/>
+              <w:spacing w:before="0" w:beforeAutospacing="off" w:after="0" w:afterAutospacing="off" w:line="259" w:lineRule="auto"/>
+              <w:ind w:left="720" w:right="0" w:hanging="360"/>
+              <w:jc w:val="left"/>
+              <w:rPr>
+                <w:sz w:val="24"/>
+                <w:szCs w:val="24"/>
+              </w:rPr>
+            </w:pPr>
+            <w:r>
+              <w:rPr/>
+              <w:t xml:space="preserve">Research libraries for </w:t>
+            </w:r>
+            <w:proofErr w:type="spellStart"/>
+            <w:r>
+              <w:rPr/>
+              <w:t>FaceShape</w:t>
+            </w:r>
+            <w:proofErr w:type="spellEnd"/>
+            <w:r>
+              <w:rPr/>
+              <w:t xml:space="preserve"> recognition and hairstyle swap</w:t>
             </w:r>
           </w:p>
           <w:p/>
           <w:p/>
+        </w:tc>
+      </w:tr>
+      <w:tr>
+        <w:tc>
+          <w:tcPr>
+            <w:tcW w:w="8856" w:type="dxa"/>
+            <w:tcMar/>
+          </w:tcPr>
+          <w:p>
+            <w:pPr>
+              <w:rPr>
+                <w:b w:val="1"/>
+                <w:bCs w:val="1"/>
+              </w:rPr>
+            </w:pPr>
+            <w:r>
+              <w:rPr>
+                <w:b w:val="1"/>
+                <w:bCs w:val="1"/>
+              </w:rPr>
+              <w:t>What’s going well and why:</w:t>
+            </w:r>
+          </w:p>
+          <w:p w14:noSpellErr="1"/>
+          <w:p>
+            <w:pPr>
+              <w:pStyle w:val="ListParagraph"/>
+              <w:numPr>
+                <w:ilvl w:val="0"/>
+                <w:numId w:val="6"/>
+              </w:numPr>
+              <w:rPr>
+                <w:rFonts w:ascii="Times New Roman" w:hAnsi="Times New Roman" w:eastAsia="Times New Roman" w:cs="Times New Roman"/>
+                <w:sz w:val="24"/>
+                <w:szCs w:val="24"/>
+              </w:rPr>
+            </w:pPr>
+            <w:r>
+              <w:rPr/>
+              <w:t>Documentation has been almost completed</w:t>
+            </w:r>
+          </w:p>
+          <w:p/>
+          <w:p/>
+        </w:tc>
+      </w:tr>
+      <w:tr>
+        <w:tc>
+          <w:tcPr>
+            <w:tcW w:w="8856" w:type="dxa"/>
+            <w:tcMar/>
+          </w:tcPr>
+          <w:p>
+            <w:pPr>
+              <w:rPr>
+                <w:b w:val="1"/>
+                <w:bCs w:val="1"/>
+              </w:rPr>
+            </w:pPr>
+            <w:r>
+              <w:rPr>
+                <w:b w:val="1"/>
+                <w:bCs w:val="1"/>
+              </w:rPr>
+              <w:t>What’s not going well and why:</w:t>
+            </w:r>
+          </w:p>
+          <w:p/>
+          <w:p>
+            <w:pPr>
+              <w:pStyle w:val="ListParagraph"/>
+              <w:numPr>
+                <w:ilvl w:val="0"/>
+                <w:numId w:val="8"/>
+              </w:numPr>
+              <w:rPr>
+                <w:rFonts w:ascii="Times New Roman" w:hAnsi="Times New Roman" w:eastAsia="Times New Roman" w:cs="Times New Roman"/>
+                <w:sz w:val="24"/>
+                <w:szCs w:val="24"/>
+              </w:rPr>
+            </w:pPr>
+            <w:r>
+              <w:rPr/>
+              <w:t>Dev concerned about delivering code on time</w:t>
+            </w:r>
+          </w:p>
+          <w:p>
+            <w:pPr>
+              <w:rPr>
+                <w:b w:val="1"/>
+                <w:bCs w:val="1"/>
+              </w:rPr>
+            </w:pPr>
+          </w:p>
+        </w:tc>
+      </w:tr>
+      <w:tr>
+        <w:tc>
+          <w:tcPr>
+            <w:tcW w:w="8856" w:type="dxa"/>
+            <w:tcMar/>
+          </w:tcPr>
+          <w:p>
+            <w:pPr>
+              <w:rPr>
+                <w:b w:val="1"/>
+                <w:bCs w:val="1"/>
+              </w:rPr>
+            </w:pPr>
+            <w:r>
+              <w:rPr>
+                <w:b w:val="1"/>
+                <w:bCs w:val="1"/>
+              </w:rPr>
+              <w:t>Suggestions/Issues:</w:t>
+            </w:r>
+          </w:p>
           <w:p/>
           <w:p/>
           <w:p/>
@@ -146,88 +1794,7 @@
         <w:tc>
           <w:tcPr>
             <w:tcW w:w="8856" w:type="dxa"/>
-          </w:tcPr>
-          <w:p>
-            <w:pPr>
-              <w:rPr>
-                <w:b/>
-                <w:bCs/>
-              </w:rPr>
-            </w:pPr>
-            <w:r>
-              <w:rPr>
-                <w:b/>
-                <w:bCs/>
-              </w:rPr>
-              <w:t>What’s going well and why:</w:t>
-            </w:r>
-          </w:p>
-          <w:p/>
-          <w:p/>
-          <w:p/>
-        </w:tc>
-      </w:tr>
-      <w:tr>
-        <w:tc>
-          <w:tcPr>
-            <w:tcW w:w="8856" w:type="dxa"/>
-          </w:tcPr>
-          <w:p>
-            <w:pPr>
-              <w:rPr>
-                <w:b/>
-                <w:bCs/>
-              </w:rPr>
-            </w:pPr>
-            <w:r>
-              <w:rPr>
-                <w:b/>
-                <w:bCs/>
-              </w:rPr>
-              <w:t>What’s not going well and why:</w:t>
-            </w:r>
-          </w:p>
-          <w:p/>
-          <w:p/>
-          <w:p>
-            <w:pPr>
-              <w:rPr>
-                <w:b/>
-                <w:bCs/>
-              </w:rPr>
-            </w:pPr>
-          </w:p>
-        </w:tc>
-      </w:tr>
-      <w:tr>
-        <w:tc>
-          <w:tcPr>
-            <w:tcW w:w="8856" w:type="dxa"/>
-          </w:tcPr>
-          <w:p>
-            <w:pPr>
-              <w:rPr>
-                <w:b/>
-                <w:bCs/>
-              </w:rPr>
-            </w:pPr>
-            <w:r>
-              <w:rPr>
-                <w:b/>
-                <w:bCs/>
-              </w:rPr>
-              <w:t>Suggestions/Issues:</w:t>
-            </w:r>
-          </w:p>
-          <w:p/>
-          <w:p/>
-          <w:p/>
-        </w:tc>
-      </w:tr>
-      <w:tr>
-        <w:tc>
-          <w:tcPr>
-            <w:tcW w:w="8856" w:type="dxa"/>
+            <w:tcMar/>
           </w:tcPr>
           <w:p>
             <w:pPr>
@@ -249,9 +1816,13 @@
         </w:tc>
       </w:tr>
     </w:tbl>
-    <w:p/>
+    <w:p>
+      <w:pPr>
+        <w:pStyle w:val="Normal"/>
+      </w:pPr>
+    </w:p>
     <w:sectPr>
-      <w:pgSz w:w="12240" w:h="15840"/>
+      <w:pgSz w:w="12240" w:h="15840" w:orient="portrait"/>
       <w:pgMar w:top="1440" w:right="1800" w:bottom="1440" w:left="1800" w:header="720" w:footer="720" w:gutter="0"/>
       <w:cols w:space="720"/>
       <w:docGrid w:linePitch="360"/>
@@ -260,12 +1831,1385 @@
 </w:document>
 </file>
 
+<file path=word/numbering.xml><?xml version="1.0" encoding="utf-8"?>
+<w:numbering xmlns:w="http://schemas.openxmlformats.org/wordprocessingml/2006/main">
+  <w:abstractNum xmlns:w="http://schemas.openxmlformats.org/wordprocessingml/2006/main" w:abstractNumId="12">
+    <w:multiLevelType xmlns:w="http://schemas.openxmlformats.org/wordprocessingml/2006/main" w:val="hybridMultilevel"/>
+    <w:lvl xmlns:w="http://schemas.openxmlformats.org/wordprocessingml/2006/main" w:ilvl="0">
+      <w:start w:val="1"/>
+      <w:numFmt w:val="bullet"/>
+      <w:lvlText w:val=""/>
+      <w:lvlJc w:val="left"/>
+      <w:pPr>
+        <w:ind w:left="720" w:hanging="360"/>
+      </w:pPr>
+      <w:rPr>
+        <w:rFonts w:hint="default" w:ascii="Symbol" w:hAnsi="Symbol"/>
+      </w:rPr>
+    </w:lvl>
+    <w:lvl xmlns:w="http://schemas.openxmlformats.org/wordprocessingml/2006/main" w:ilvl="1">
+      <w:start w:val="1"/>
+      <w:numFmt w:val="bullet"/>
+      <w:lvlText w:val="o"/>
+      <w:lvlJc w:val="left"/>
+      <w:pPr>
+        <w:ind w:left="1440" w:hanging="360"/>
+      </w:pPr>
+      <w:rPr>
+        <w:rFonts w:hint="default" w:ascii="Courier New" w:hAnsi="Courier New"/>
+      </w:rPr>
+    </w:lvl>
+    <w:lvl xmlns:w="http://schemas.openxmlformats.org/wordprocessingml/2006/main" w:ilvl="2">
+      <w:start w:val="1"/>
+      <w:numFmt w:val="bullet"/>
+      <w:lvlText w:val=""/>
+      <w:lvlJc w:val="left"/>
+      <w:pPr>
+        <w:ind w:left="2160" w:hanging="360"/>
+      </w:pPr>
+      <w:rPr>
+        <w:rFonts w:hint="default" w:ascii="Wingdings" w:hAnsi="Wingdings"/>
+      </w:rPr>
+    </w:lvl>
+    <w:lvl xmlns:w="http://schemas.openxmlformats.org/wordprocessingml/2006/main" w:ilvl="3">
+      <w:start w:val="1"/>
+      <w:numFmt w:val="bullet"/>
+      <w:lvlText w:val=""/>
+      <w:lvlJc w:val="left"/>
+      <w:pPr>
+        <w:ind w:left="2880" w:hanging="360"/>
+      </w:pPr>
+      <w:rPr>
+        <w:rFonts w:hint="default" w:ascii="Symbol" w:hAnsi="Symbol"/>
+      </w:rPr>
+    </w:lvl>
+    <w:lvl xmlns:w="http://schemas.openxmlformats.org/wordprocessingml/2006/main" w:ilvl="4">
+      <w:start w:val="1"/>
+      <w:numFmt w:val="bullet"/>
+      <w:lvlText w:val="o"/>
+      <w:lvlJc w:val="left"/>
+      <w:pPr>
+        <w:ind w:left="3600" w:hanging="360"/>
+      </w:pPr>
+      <w:rPr>
+        <w:rFonts w:hint="default" w:ascii="Courier New" w:hAnsi="Courier New"/>
+      </w:rPr>
+    </w:lvl>
+    <w:lvl xmlns:w="http://schemas.openxmlformats.org/wordprocessingml/2006/main" w:ilvl="5">
+      <w:start w:val="1"/>
+      <w:numFmt w:val="bullet"/>
+      <w:lvlText w:val=""/>
+      <w:lvlJc w:val="left"/>
+      <w:pPr>
+        <w:ind w:left="4320" w:hanging="360"/>
+      </w:pPr>
+      <w:rPr>
+        <w:rFonts w:hint="default" w:ascii="Wingdings" w:hAnsi="Wingdings"/>
+      </w:rPr>
+    </w:lvl>
+    <w:lvl xmlns:w="http://schemas.openxmlformats.org/wordprocessingml/2006/main" w:ilvl="6">
+      <w:start w:val="1"/>
+      <w:numFmt w:val="bullet"/>
+      <w:lvlText w:val=""/>
+      <w:lvlJc w:val="left"/>
+      <w:pPr>
+        <w:ind w:left="5040" w:hanging="360"/>
+      </w:pPr>
+      <w:rPr>
+        <w:rFonts w:hint="default" w:ascii="Symbol" w:hAnsi="Symbol"/>
+      </w:rPr>
+    </w:lvl>
+    <w:lvl xmlns:w="http://schemas.openxmlformats.org/wordprocessingml/2006/main" w:ilvl="7">
+      <w:start w:val="1"/>
+      <w:numFmt w:val="bullet"/>
+      <w:lvlText w:val="o"/>
+      <w:lvlJc w:val="left"/>
+      <w:pPr>
+        <w:ind w:left="5760" w:hanging="360"/>
+      </w:pPr>
+      <w:rPr>
+        <w:rFonts w:hint="default" w:ascii="Courier New" w:hAnsi="Courier New"/>
+      </w:rPr>
+    </w:lvl>
+    <w:lvl xmlns:w="http://schemas.openxmlformats.org/wordprocessingml/2006/main" w:ilvl="8">
+      <w:start w:val="1"/>
+      <w:numFmt w:val="bullet"/>
+      <w:lvlText w:val=""/>
+      <w:lvlJc w:val="left"/>
+      <w:pPr>
+        <w:ind w:left="6480" w:hanging="360"/>
+      </w:pPr>
+      <w:rPr>
+        <w:rFonts w:hint="default" w:ascii="Wingdings" w:hAnsi="Wingdings"/>
+      </w:rPr>
+    </w:lvl>
+  </w:abstractNum>
+  <w:abstractNum xmlns:w="http://schemas.openxmlformats.org/wordprocessingml/2006/main" w:abstractNumId="11">
+    <w:multiLevelType xmlns:w="http://schemas.openxmlformats.org/wordprocessingml/2006/main" w:val="hybridMultilevel"/>
+    <w:lvl xmlns:w="http://schemas.openxmlformats.org/wordprocessingml/2006/main" w:ilvl="0">
+      <w:start w:val="1"/>
+      <w:numFmt w:val="bullet"/>
+      <w:lvlText w:val=""/>
+      <w:lvlJc w:val="left"/>
+      <w:pPr>
+        <w:ind w:left="720" w:hanging="360"/>
+      </w:pPr>
+      <w:rPr>
+        <w:rFonts w:hint="default" w:ascii="Symbol" w:hAnsi="Symbol"/>
+      </w:rPr>
+    </w:lvl>
+    <w:lvl xmlns:w="http://schemas.openxmlformats.org/wordprocessingml/2006/main" w:ilvl="1">
+      <w:start w:val="1"/>
+      <w:numFmt w:val="bullet"/>
+      <w:lvlText w:val="o"/>
+      <w:lvlJc w:val="left"/>
+      <w:pPr>
+        <w:ind w:left="1440" w:hanging="360"/>
+      </w:pPr>
+      <w:rPr>
+        <w:rFonts w:hint="default" w:ascii="Courier New" w:hAnsi="Courier New"/>
+      </w:rPr>
+    </w:lvl>
+    <w:lvl xmlns:w="http://schemas.openxmlformats.org/wordprocessingml/2006/main" w:ilvl="2">
+      <w:start w:val="1"/>
+      <w:numFmt w:val="bullet"/>
+      <w:lvlText w:val=""/>
+      <w:lvlJc w:val="left"/>
+      <w:pPr>
+        <w:ind w:left="2160" w:hanging="360"/>
+      </w:pPr>
+      <w:rPr>
+        <w:rFonts w:hint="default" w:ascii="Wingdings" w:hAnsi="Wingdings"/>
+      </w:rPr>
+    </w:lvl>
+    <w:lvl xmlns:w="http://schemas.openxmlformats.org/wordprocessingml/2006/main" w:ilvl="3">
+      <w:start w:val="1"/>
+      <w:numFmt w:val="bullet"/>
+      <w:lvlText w:val=""/>
+      <w:lvlJc w:val="left"/>
+      <w:pPr>
+        <w:ind w:left="2880" w:hanging="360"/>
+      </w:pPr>
+      <w:rPr>
+        <w:rFonts w:hint="default" w:ascii="Symbol" w:hAnsi="Symbol"/>
+      </w:rPr>
+    </w:lvl>
+    <w:lvl xmlns:w="http://schemas.openxmlformats.org/wordprocessingml/2006/main" w:ilvl="4">
+      <w:start w:val="1"/>
+      <w:numFmt w:val="bullet"/>
+      <w:lvlText w:val="o"/>
+      <w:lvlJc w:val="left"/>
+      <w:pPr>
+        <w:ind w:left="3600" w:hanging="360"/>
+      </w:pPr>
+      <w:rPr>
+        <w:rFonts w:hint="default" w:ascii="Courier New" w:hAnsi="Courier New"/>
+      </w:rPr>
+    </w:lvl>
+    <w:lvl xmlns:w="http://schemas.openxmlformats.org/wordprocessingml/2006/main" w:ilvl="5">
+      <w:start w:val="1"/>
+      <w:numFmt w:val="bullet"/>
+      <w:lvlText w:val=""/>
+      <w:lvlJc w:val="left"/>
+      <w:pPr>
+        <w:ind w:left="4320" w:hanging="360"/>
+      </w:pPr>
+      <w:rPr>
+        <w:rFonts w:hint="default" w:ascii="Wingdings" w:hAnsi="Wingdings"/>
+      </w:rPr>
+    </w:lvl>
+    <w:lvl xmlns:w="http://schemas.openxmlformats.org/wordprocessingml/2006/main" w:ilvl="6">
+      <w:start w:val="1"/>
+      <w:numFmt w:val="bullet"/>
+      <w:lvlText w:val=""/>
+      <w:lvlJc w:val="left"/>
+      <w:pPr>
+        <w:ind w:left="5040" w:hanging="360"/>
+      </w:pPr>
+      <w:rPr>
+        <w:rFonts w:hint="default" w:ascii="Symbol" w:hAnsi="Symbol"/>
+      </w:rPr>
+    </w:lvl>
+    <w:lvl xmlns:w="http://schemas.openxmlformats.org/wordprocessingml/2006/main" w:ilvl="7">
+      <w:start w:val="1"/>
+      <w:numFmt w:val="bullet"/>
+      <w:lvlText w:val="o"/>
+      <w:lvlJc w:val="left"/>
+      <w:pPr>
+        <w:ind w:left="5760" w:hanging="360"/>
+      </w:pPr>
+      <w:rPr>
+        <w:rFonts w:hint="default" w:ascii="Courier New" w:hAnsi="Courier New"/>
+      </w:rPr>
+    </w:lvl>
+    <w:lvl xmlns:w="http://schemas.openxmlformats.org/wordprocessingml/2006/main" w:ilvl="8">
+      <w:start w:val="1"/>
+      <w:numFmt w:val="bullet"/>
+      <w:lvlText w:val=""/>
+      <w:lvlJc w:val="left"/>
+      <w:pPr>
+        <w:ind w:left="6480" w:hanging="360"/>
+      </w:pPr>
+      <w:rPr>
+        <w:rFonts w:hint="default" w:ascii="Wingdings" w:hAnsi="Wingdings"/>
+      </w:rPr>
+    </w:lvl>
+  </w:abstractNum>
+  <w:abstractNum xmlns:w="http://schemas.openxmlformats.org/wordprocessingml/2006/main" w:abstractNumId="10">
+    <w:multiLevelType xmlns:w="http://schemas.openxmlformats.org/wordprocessingml/2006/main" w:val="hybridMultilevel"/>
+    <w:lvl xmlns:w="http://schemas.openxmlformats.org/wordprocessingml/2006/main" w:ilvl="0">
+      <w:start w:val="1"/>
+      <w:numFmt w:val="bullet"/>
+      <w:lvlText w:val=""/>
+      <w:lvlJc w:val="left"/>
+      <w:pPr>
+        <w:ind w:left="720" w:hanging="360"/>
+      </w:pPr>
+      <w:rPr>
+        <w:rFonts w:hint="default" w:ascii="Symbol" w:hAnsi="Symbol"/>
+      </w:rPr>
+    </w:lvl>
+    <w:lvl xmlns:w="http://schemas.openxmlformats.org/wordprocessingml/2006/main" w:ilvl="1">
+      <w:start w:val="1"/>
+      <w:numFmt w:val="bullet"/>
+      <w:lvlText w:val="o"/>
+      <w:lvlJc w:val="left"/>
+      <w:pPr>
+        <w:ind w:left="1440" w:hanging="360"/>
+      </w:pPr>
+      <w:rPr>
+        <w:rFonts w:hint="default" w:ascii="Courier New" w:hAnsi="Courier New"/>
+      </w:rPr>
+    </w:lvl>
+    <w:lvl xmlns:w="http://schemas.openxmlformats.org/wordprocessingml/2006/main" w:ilvl="2">
+      <w:start w:val="1"/>
+      <w:numFmt w:val="bullet"/>
+      <w:lvlText w:val=""/>
+      <w:lvlJc w:val="left"/>
+      <w:pPr>
+        <w:ind w:left="2160" w:hanging="360"/>
+      </w:pPr>
+      <w:rPr>
+        <w:rFonts w:hint="default" w:ascii="Wingdings" w:hAnsi="Wingdings"/>
+      </w:rPr>
+    </w:lvl>
+    <w:lvl xmlns:w="http://schemas.openxmlformats.org/wordprocessingml/2006/main" w:ilvl="3">
+      <w:start w:val="1"/>
+      <w:numFmt w:val="bullet"/>
+      <w:lvlText w:val=""/>
+      <w:lvlJc w:val="left"/>
+      <w:pPr>
+        <w:ind w:left="2880" w:hanging="360"/>
+      </w:pPr>
+      <w:rPr>
+        <w:rFonts w:hint="default" w:ascii="Symbol" w:hAnsi="Symbol"/>
+      </w:rPr>
+    </w:lvl>
+    <w:lvl xmlns:w="http://schemas.openxmlformats.org/wordprocessingml/2006/main" w:ilvl="4">
+      <w:start w:val="1"/>
+      <w:numFmt w:val="bullet"/>
+      <w:lvlText w:val="o"/>
+      <w:lvlJc w:val="left"/>
+      <w:pPr>
+        <w:ind w:left="3600" w:hanging="360"/>
+      </w:pPr>
+      <w:rPr>
+        <w:rFonts w:hint="default" w:ascii="Courier New" w:hAnsi="Courier New"/>
+      </w:rPr>
+    </w:lvl>
+    <w:lvl xmlns:w="http://schemas.openxmlformats.org/wordprocessingml/2006/main" w:ilvl="5">
+      <w:start w:val="1"/>
+      <w:numFmt w:val="bullet"/>
+      <w:lvlText w:val=""/>
+      <w:lvlJc w:val="left"/>
+      <w:pPr>
+        <w:ind w:left="4320" w:hanging="360"/>
+      </w:pPr>
+      <w:rPr>
+        <w:rFonts w:hint="default" w:ascii="Wingdings" w:hAnsi="Wingdings"/>
+      </w:rPr>
+    </w:lvl>
+    <w:lvl xmlns:w="http://schemas.openxmlformats.org/wordprocessingml/2006/main" w:ilvl="6">
+      <w:start w:val="1"/>
+      <w:numFmt w:val="bullet"/>
+      <w:lvlText w:val=""/>
+      <w:lvlJc w:val="left"/>
+      <w:pPr>
+        <w:ind w:left="5040" w:hanging="360"/>
+      </w:pPr>
+      <w:rPr>
+        <w:rFonts w:hint="default" w:ascii="Symbol" w:hAnsi="Symbol"/>
+      </w:rPr>
+    </w:lvl>
+    <w:lvl xmlns:w="http://schemas.openxmlformats.org/wordprocessingml/2006/main" w:ilvl="7">
+      <w:start w:val="1"/>
+      <w:numFmt w:val="bullet"/>
+      <w:lvlText w:val="o"/>
+      <w:lvlJc w:val="left"/>
+      <w:pPr>
+        <w:ind w:left="5760" w:hanging="360"/>
+      </w:pPr>
+      <w:rPr>
+        <w:rFonts w:hint="default" w:ascii="Courier New" w:hAnsi="Courier New"/>
+      </w:rPr>
+    </w:lvl>
+    <w:lvl xmlns:w="http://schemas.openxmlformats.org/wordprocessingml/2006/main" w:ilvl="8">
+      <w:start w:val="1"/>
+      <w:numFmt w:val="bullet"/>
+      <w:lvlText w:val=""/>
+      <w:lvlJc w:val="left"/>
+      <w:pPr>
+        <w:ind w:left="6480" w:hanging="360"/>
+      </w:pPr>
+      <w:rPr>
+        <w:rFonts w:hint="default" w:ascii="Wingdings" w:hAnsi="Wingdings"/>
+      </w:rPr>
+    </w:lvl>
+  </w:abstractNum>
+  <w:abstractNum xmlns:w="http://schemas.openxmlformats.org/wordprocessingml/2006/main" w:abstractNumId="9">
+    <w:multiLevelType xmlns:w="http://schemas.openxmlformats.org/wordprocessingml/2006/main" w:val="hybridMultilevel"/>
+    <w:lvl xmlns:w="http://schemas.openxmlformats.org/wordprocessingml/2006/main" w:ilvl="0">
+      <w:start w:val="1"/>
+      <w:numFmt w:val="bullet"/>
+      <w:lvlText w:val=""/>
+      <w:lvlJc w:val="left"/>
+      <w:pPr>
+        <w:ind w:left="720" w:hanging="360"/>
+      </w:pPr>
+      <w:rPr>
+        <w:rFonts w:hint="default" w:ascii="Symbol" w:hAnsi="Symbol"/>
+      </w:rPr>
+    </w:lvl>
+    <w:lvl xmlns:w="http://schemas.openxmlformats.org/wordprocessingml/2006/main" w:ilvl="1">
+      <w:start w:val="1"/>
+      <w:numFmt w:val="bullet"/>
+      <w:lvlText w:val="o"/>
+      <w:lvlJc w:val="left"/>
+      <w:pPr>
+        <w:ind w:left="1440" w:hanging="360"/>
+      </w:pPr>
+      <w:rPr>
+        <w:rFonts w:hint="default" w:ascii="Courier New" w:hAnsi="Courier New"/>
+      </w:rPr>
+    </w:lvl>
+    <w:lvl xmlns:w="http://schemas.openxmlformats.org/wordprocessingml/2006/main" w:ilvl="2">
+      <w:start w:val="1"/>
+      <w:numFmt w:val="bullet"/>
+      <w:lvlText w:val=""/>
+      <w:lvlJc w:val="left"/>
+      <w:pPr>
+        <w:ind w:left="2160" w:hanging="360"/>
+      </w:pPr>
+      <w:rPr>
+        <w:rFonts w:hint="default" w:ascii="Wingdings" w:hAnsi="Wingdings"/>
+      </w:rPr>
+    </w:lvl>
+    <w:lvl xmlns:w="http://schemas.openxmlformats.org/wordprocessingml/2006/main" w:ilvl="3">
+      <w:start w:val="1"/>
+      <w:numFmt w:val="bullet"/>
+      <w:lvlText w:val=""/>
+      <w:lvlJc w:val="left"/>
+      <w:pPr>
+        <w:ind w:left="2880" w:hanging="360"/>
+      </w:pPr>
+      <w:rPr>
+        <w:rFonts w:hint="default" w:ascii="Symbol" w:hAnsi="Symbol"/>
+      </w:rPr>
+    </w:lvl>
+    <w:lvl xmlns:w="http://schemas.openxmlformats.org/wordprocessingml/2006/main" w:ilvl="4">
+      <w:start w:val="1"/>
+      <w:numFmt w:val="bullet"/>
+      <w:lvlText w:val="o"/>
+      <w:lvlJc w:val="left"/>
+      <w:pPr>
+        <w:ind w:left="3600" w:hanging="360"/>
+      </w:pPr>
+      <w:rPr>
+        <w:rFonts w:hint="default" w:ascii="Courier New" w:hAnsi="Courier New"/>
+      </w:rPr>
+    </w:lvl>
+    <w:lvl xmlns:w="http://schemas.openxmlformats.org/wordprocessingml/2006/main" w:ilvl="5">
+      <w:start w:val="1"/>
+      <w:numFmt w:val="bullet"/>
+      <w:lvlText w:val=""/>
+      <w:lvlJc w:val="left"/>
+      <w:pPr>
+        <w:ind w:left="4320" w:hanging="360"/>
+      </w:pPr>
+      <w:rPr>
+        <w:rFonts w:hint="default" w:ascii="Wingdings" w:hAnsi="Wingdings"/>
+      </w:rPr>
+    </w:lvl>
+    <w:lvl xmlns:w="http://schemas.openxmlformats.org/wordprocessingml/2006/main" w:ilvl="6">
+      <w:start w:val="1"/>
+      <w:numFmt w:val="bullet"/>
+      <w:lvlText w:val=""/>
+      <w:lvlJc w:val="left"/>
+      <w:pPr>
+        <w:ind w:left="5040" w:hanging="360"/>
+      </w:pPr>
+      <w:rPr>
+        <w:rFonts w:hint="default" w:ascii="Symbol" w:hAnsi="Symbol"/>
+      </w:rPr>
+    </w:lvl>
+    <w:lvl xmlns:w="http://schemas.openxmlformats.org/wordprocessingml/2006/main" w:ilvl="7">
+      <w:start w:val="1"/>
+      <w:numFmt w:val="bullet"/>
+      <w:lvlText w:val="o"/>
+      <w:lvlJc w:val="left"/>
+      <w:pPr>
+        <w:ind w:left="5760" w:hanging="360"/>
+      </w:pPr>
+      <w:rPr>
+        <w:rFonts w:hint="default" w:ascii="Courier New" w:hAnsi="Courier New"/>
+      </w:rPr>
+    </w:lvl>
+    <w:lvl xmlns:w="http://schemas.openxmlformats.org/wordprocessingml/2006/main" w:ilvl="8">
+      <w:start w:val="1"/>
+      <w:numFmt w:val="bullet"/>
+      <w:lvlText w:val=""/>
+      <w:lvlJc w:val="left"/>
+      <w:pPr>
+        <w:ind w:left="6480" w:hanging="360"/>
+      </w:pPr>
+      <w:rPr>
+        <w:rFonts w:hint="default" w:ascii="Wingdings" w:hAnsi="Wingdings"/>
+      </w:rPr>
+    </w:lvl>
+  </w:abstractNum>
+  <w:abstractNum xmlns:w="http://schemas.openxmlformats.org/wordprocessingml/2006/main" w:abstractNumId="8">
+    <w:multiLevelType xmlns:w="http://schemas.openxmlformats.org/wordprocessingml/2006/main" w:val="hybridMultilevel"/>
+    <w:lvl xmlns:w="http://schemas.openxmlformats.org/wordprocessingml/2006/main" w:ilvl="0">
+      <w:start w:val="1"/>
+      <w:numFmt w:val="bullet"/>
+      <w:lvlText w:val=""/>
+      <w:lvlJc w:val="left"/>
+      <w:pPr>
+        <w:ind w:left="720" w:hanging="360"/>
+      </w:pPr>
+      <w:rPr>
+        <w:rFonts w:hint="default" w:ascii="Symbol" w:hAnsi="Symbol"/>
+      </w:rPr>
+    </w:lvl>
+    <w:lvl xmlns:w="http://schemas.openxmlformats.org/wordprocessingml/2006/main" w:ilvl="1">
+      <w:start w:val="1"/>
+      <w:numFmt w:val="bullet"/>
+      <w:lvlText w:val="o"/>
+      <w:lvlJc w:val="left"/>
+      <w:pPr>
+        <w:ind w:left="1440" w:hanging="360"/>
+      </w:pPr>
+      <w:rPr>
+        <w:rFonts w:hint="default" w:ascii="Courier New" w:hAnsi="Courier New"/>
+      </w:rPr>
+    </w:lvl>
+    <w:lvl xmlns:w="http://schemas.openxmlformats.org/wordprocessingml/2006/main" w:ilvl="2">
+      <w:start w:val="1"/>
+      <w:numFmt w:val="bullet"/>
+      <w:lvlText w:val=""/>
+      <w:lvlJc w:val="left"/>
+      <w:pPr>
+        <w:ind w:left="2160" w:hanging="360"/>
+      </w:pPr>
+      <w:rPr>
+        <w:rFonts w:hint="default" w:ascii="Wingdings" w:hAnsi="Wingdings"/>
+      </w:rPr>
+    </w:lvl>
+    <w:lvl xmlns:w="http://schemas.openxmlformats.org/wordprocessingml/2006/main" w:ilvl="3">
+      <w:start w:val="1"/>
+      <w:numFmt w:val="bullet"/>
+      <w:lvlText w:val=""/>
+      <w:lvlJc w:val="left"/>
+      <w:pPr>
+        <w:ind w:left="2880" w:hanging="360"/>
+      </w:pPr>
+      <w:rPr>
+        <w:rFonts w:hint="default" w:ascii="Symbol" w:hAnsi="Symbol"/>
+      </w:rPr>
+    </w:lvl>
+    <w:lvl xmlns:w="http://schemas.openxmlformats.org/wordprocessingml/2006/main" w:ilvl="4">
+      <w:start w:val="1"/>
+      <w:numFmt w:val="bullet"/>
+      <w:lvlText w:val="o"/>
+      <w:lvlJc w:val="left"/>
+      <w:pPr>
+        <w:ind w:left="3600" w:hanging="360"/>
+      </w:pPr>
+      <w:rPr>
+        <w:rFonts w:hint="default" w:ascii="Courier New" w:hAnsi="Courier New"/>
+      </w:rPr>
+    </w:lvl>
+    <w:lvl xmlns:w="http://schemas.openxmlformats.org/wordprocessingml/2006/main" w:ilvl="5">
+      <w:start w:val="1"/>
+      <w:numFmt w:val="bullet"/>
+      <w:lvlText w:val=""/>
+      <w:lvlJc w:val="left"/>
+      <w:pPr>
+        <w:ind w:left="4320" w:hanging="360"/>
+      </w:pPr>
+      <w:rPr>
+        <w:rFonts w:hint="default" w:ascii="Wingdings" w:hAnsi="Wingdings"/>
+      </w:rPr>
+    </w:lvl>
+    <w:lvl xmlns:w="http://schemas.openxmlformats.org/wordprocessingml/2006/main" w:ilvl="6">
+      <w:start w:val="1"/>
+      <w:numFmt w:val="bullet"/>
+      <w:lvlText w:val=""/>
+      <w:lvlJc w:val="left"/>
+      <w:pPr>
+        <w:ind w:left="5040" w:hanging="360"/>
+      </w:pPr>
+      <w:rPr>
+        <w:rFonts w:hint="default" w:ascii="Symbol" w:hAnsi="Symbol"/>
+      </w:rPr>
+    </w:lvl>
+    <w:lvl xmlns:w="http://schemas.openxmlformats.org/wordprocessingml/2006/main" w:ilvl="7">
+      <w:start w:val="1"/>
+      <w:numFmt w:val="bullet"/>
+      <w:lvlText w:val="o"/>
+      <w:lvlJc w:val="left"/>
+      <w:pPr>
+        <w:ind w:left="5760" w:hanging="360"/>
+      </w:pPr>
+      <w:rPr>
+        <w:rFonts w:hint="default" w:ascii="Courier New" w:hAnsi="Courier New"/>
+      </w:rPr>
+    </w:lvl>
+    <w:lvl xmlns:w="http://schemas.openxmlformats.org/wordprocessingml/2006/main" w:ilvl="8">
+      <w:start w:val="1"/>
+      <w:numFmt w:val="bullet"/>
+      <w:lvlText w:val=""/>
+      <w:lvlJc w:val="left"/>
+      <w:pPr>
+        <w:ind w:left="6480" w:hanging="360"/>
+      </w:pPr>
+      <w:rPr>
+        <w:rFonts w:hint="default" w:ascii="Wingdings" w:hAnsi="Wingdings"/>
+      </w:rPr>
+    </w:lvl>
+  </w:abstractNum>
+  <w:abstractNum xmlns:w="http://schemas.openxmlformats.org/wordprocessingml/2006/main" w:abstractNumId="7">
+    <w:multiLevelType xmlns:w="http://schemas.openxmlformats.org/wordprocessingml/2006/main" w:val="hybridMultilevel"/>
+    <w:lvl xmlns:w="http://schemas.openxmlformats.org/wordprocessingml/2006/main" w:ilvl="0">
+      <w:start w:val="1"/>
+      <w:numFmt w:val="bullet"/>
+      <w:lvlText w:val=""/>
+      <w:lvlJc w:val="left"/>
+      <w:pPr>
+        <w:ind w:left="720" w:hanging="360"/>
+      </w:pPr>
+      <w:rPr>
+        <w:rFonts w:hint="default" w:ascii="Symbol" w:hAnsi="Symbol"/>
+      </w:rPr>
+    </w:lvl>
+    <w:lvl xmlns:w="http://schemas.openxmlformats.org/wordprocessingml/2006/main" w:ilvl="1">
+      <w:start w:val="1"/>
+      <w:numFmt w:val="bullet"/>
+      <w:lvlText w:val="o"/>
+      <w:lvlJc w:val="left"/>
+      <w:pPr>
+        <w:ind w:left="1440" w:hanging="360"/>
+      </w:pPr>
+      <w:rPr>
+        <w:rFonts w:hint="default" w:ascii="Courier New" w:hAnsi="Courier New"/>
+      </w:rPr>
+    </w:lvl>
+    <w:lvl xmlns:w="http://schemas.openxmlformats.org/wordprocessingml/2006/main" w:ilvl="2">
+      <w:start w:val="1"/>
+      <w:numFmt w:val="bullet"/>
+      <w:lvlText w:val=""/>
+      <w:lvlJc w:val="left"/>
+      <w:pPr>
+        <w:ind w:left="2160" w:hanging="360"/>
+      </w:pPr>
+      <w:rPr>
+        <w:rFonts w:hint="default" w:ascii="Wingdings" w:hAnsi="Wingdings"/>
+      </w:rPr>
+    </w:lvl>
+    <w:lvl xmlns:w="http://schemas.openxmlformats.org/wordprocessingml/2006/main" w:ilvl="3">
+      <w:start w:val="1"/>
+      <w:numFmt w:val="bullet"/>
+      <w:lvlText w:val=""/>
+      <w:lvlJc w:val="left"/>
+      <w:pPr>
+        <w:ind w:left="2880" w:hanging="360"/>
+      </w:pPr>
+      <w:rPr>
+        <w:rFonts w:hint="default" w:ascii="Symbol" w:hAnsi="Symbol"/>
+      </w:rPr>
+    </w:lvl>
+    <w:lvl xmlns:w="http://schemas.openxmlformats.org/wordprocessingml/2006/main" w:ilvl="4">
+      <w:start w:val="1"/>
+      <w:numFmt w:val="bullet"/>
+      <w:lvlText w:val="o"/>
+      <w:lvlJc w:val="left"/>
+      <w:pPr>
+        <w:ind w:left="3600" w:hanging="360"/>
+      </w:pPr>
+      <w:rPr>
+        <w:rFonts w:hint="default" w:ascii="Courier New" w:hAnsi="Courier New"/>
+      </w:rPr>
+    </w:lvl>
+    <w:lvl xmlns:w="http://schemas.openxmlformats.org/wordprocessingml/2006/main" w:ilvl="5">
+      <w:start w:val="1"/>
+      <w:numFmt w:val="bullet"/>
+      <w:lvlText w:val=""/>
+      <w:lvlJc w:val="left"/>
+      <w:pPr>
+        <w:ind w:left="4320" w:hanging="360"/>
+      </w:pPr>
+      <w:rPr>
+        <w:rFonts w:hint="default" w:ascii="Wingdings" w:hAnsi="Wingdings"/>
+      </w:rPr>
+    </w:lvl>
+    <w:lvl xmlns:w="http://schemas.openxmlformats.org/wordprocessingml/2006/main" w:ilvl="6">
+      <w:start w:val="1"/>
+      <w:numFmt w:val="bullet"/>
+      <w:lvlText w:val=""/>
+      <w:lvlJc w:val="left"/>
+      <w:pPr>
+        <w:ind w:left="5040" w:hanging="360"/>
+      </w:pPr>
+      <w:rPr>
+        <w:rFonts w:hint="default" w:ascii="Symbol" w:hAnsi="Symbol"/>
+      </w:rPr>
+    </w:lvl>
+    <w:lvl xmlns:w="http://schemas.openxmlformats.org/wordprocessingml/2006/main" w:ilvl="7">
+      <w:start w:val="1"/>
+      <w:numFmt w:val="bullet"/>
+      <w:lvlText w:val="o"/>
+      <w:lvlJc w:val="left"/>
+      <w:pPr>
+        <w:ind w:left="5760" w:hanging="360"/>
+      </w:pPr>
+      <w:rPr>
+        <w:rFonts w:hint="default" w:ascii="Courier New" w:hAnsi="Courier New"/>
+      </w:rPr>
+    </w:lvl>
+    <w:lvl xmlns:w="http://schemas.openxmlformats.org/wordprocessingml/2006/main" w:ilvl="8">
+      <w:start w:val="1"/>
+      <w:numFmt w:val="bullet"/>
+      <w:lvlText w:val=""/>
+      <w:lvlJc w:val="left"/>
+      <w:pPr>
+        <w:ind w:left="6480" w:hanging="360"/>
+      </w:pPr>
+      <w:rPr>
+        <w:rFonts w:hint="default" w:ascii="Wingdings" w:hAnsi="Wingdings"/>
+      </w:rPr>
+    </w:lvl>
+  </w:abstractNum>
+  <w:abstractNum xmlns:w="http://schemas.openxmlformats.org/wordprocessingml/2006/main" w:abstractNumId="6">
+    <w:multiLevelType xmlns:w="http://schemas.openxmlformats.org/wordprocessingml/2006/main" w:val="hybridMultilevel"/>
+    <w:lvl xmlns:w="http://schemas.openxmlformats.org/wordprocessingml/2006/main" w:ilvl="0">
+      <w:start w:val="1"/>
+      <w:numFmt w:val="bullet"/>
+      <w:lvlText w:val=""/>
+      <w:lvlJc w:val="left"/>
+      <w:pPr>
+        <w:ind w:left="720" w:hanging="360"/>
+      </w:pPr>
+      <w:rPr>
+        <w:rFonts w:hint="default" w:ascii="Symbol" w:hAnsi="Symbol"/>
+      </w:rPr>
+    </w:lvl>
+    <w:lvl xmlns:w="http://schemas.openxmlformats.org/wordprocessingml/2006/main" w:ilvl="1">
+      <w:start w:val="1"/>
+      <w:numFmt w:val="bullet"/>
+      <w:lvlText w:val="o"/>
+      <w:lvlJc w:val="left"/>
+      <w:pPr>
+        <w:ind w:left="1440" w:hanging="360"/>
+      </w:pPr>
+      <w:rPr>
+        <w:rFonts w:hint="default" w:ascii="Courier New" w:hAnsi="Courier New"/>
+      </w:rPr>
+    </w:lvl>
+    <w:lvl xmlns:w="http://schemas.openxmlformats.org/wordprocessingml/2006/main" w:ilvl="2">
+      <w:start w:val="1"/>
+      <w:numFmt w:val="bullet"/>
+      <w:lvlText w:val=""/>
+      <w:lvlJc w:val="left"/>
+      <w:pPr>
+        <w:ind w:left="2160" w:hanging="360"/>
+      </w:pPr>
+      <w:rPr>
+        <w:rFonts w:hint="default" w:ascii="Wingdings" w:hAnsi="Wingdings"/>
+      </w:rPr>
+    </w:lvl>
+    <w:lvl xmlns:w="http://schemas.openxmlformats.org/wordprocessingml/2006/main" w:ilvl="3">
+      <w:start w:val="1"/>
+      <w:numFmt w:val="bullet"/>
+      <w:lvlText w:val=""/>
+      <w:lvlJc w:val="left"/>
+      <w:pPr>
+        <w:ind w:left="2880" w:hanging="360"/>
+      </w:pPr>
+      <w:rPr>
+        <w:rFonts w:hint="default" w:ascii="Symbol" w:hAnsi="Symbol"/>
+      </w:rPr>
+    </w:lvl>
+    <w:lvl xmlns:w="http://schemas.openxmlformats.org/wordprocessingml/2006/main" w:ilvl="4">
+      <w:start w:val="1"/>
+      <w:numFmt w:val="bullet"/>
+      <w:lvlText w:val="o"/>
+      <w:lvlJc w:val="left"/>
+      <w:pPr>
+        <w:ind w:left="3600" w:hanging="360"/>
+      </w:pPr>
+      <w:rPr>
+        <w:rFonts w:hint="default" w:ascii="Courier New" w:hAnsi="Courier New"/>
+      </w:rPr>
+    </w:lvl>
+    <w:lvl xmlns:w="http://schemas.openxmlformats.org/wordprocessingml/2006/main" w:ilvl="5">
+      <w:start w:val="1"/>
+      <w:numFmt w:val="bullet"/>
+      <w:lvlText w:val=""/>
+      <w:lvlJc w:val="left"/>
+      <w:pPr>
+        <w:ind w:left="4320" w:hanging="360"/>
+      </w:pPr>
+      <w:rPr>
+        <w:rFonts w:hint="default" w:ascii="Wingdings" w:hAnsi="Wingdings"/>
+      </w:rPr>
+    </w:lvl>
+    <w:lvl xmlns:w="http://schemas.openxmlformats.org/wordprocessingml/2006/main" w:ilvl="6">
+      <w:start w:val="1"/>
+      <w:numFmt w:val="bullet"/>
+      <w:lvlText w:val=""/>
+      <w:lvlJc w:val="left"/>
+      <w:pPr>
+        <w:ind w:left="5040" w:hanging="360"/>
+      </w:pPr>
+      <w:rPr>
+        <w:rFonts w:hint="default" w:ascii="Symbol" w:hAnsi="Symbol"/>
+      </w:rPr>
+    </w:lvl>
+    <w:lvl xmlns:w="http://schemas.openxmlformats.org/wordprocessingml/2006/main" w:ilvl="7">
+      <w:start w:val="1"/>
+      <w:numFmt w:val="bullet"/>
+      <w:lvlText w:val="o"/>
+      <w:lvlJc w:val="left"/>
+      <w:pPr>
+        <w:ind w:left="5760" w:hanging="360"/>
+      </w:pPr>
+      <w:rPr>
+        <w:rFonts w:hint="default" w:ascii="Courier New" w:hAnsi="Courier New"/>
+      </w:rPr>
+    </w:lvl>
+    <w:lvl xmlns:w="http://schemas.openxmlformats.org/wordprocessingml/2006/main" w:ilvl="8">
+      <w:start w:val="1"/>
+      <w:numFmt w:val="bullet"/>
+      <w:lvlText w:val=""/>
+      <w:lvlJc w:val="left"/>
+      <w:pPr>
+        <w:ind w:left="6480" w:hanging="360"/>
+      </w:pPr>
+      <w:rPr>
+        <w:rFonts w:hint="default" w:ascii="Wingdings" w:hAnsi="Wingdings"/>
+      </w:rPr>
+    </w:lvl>
+  </w:abstractNum>
+  <w:abstractNum xmlns:w="http://schemas.openxmlformats.org/wordprocessingml/2006/main" w:abstractNumId="5">
+    <w:multiLevelType xmlns:w="http://schemas.openxmlformats.org/wordprocessingml/2006/main" w:val="hybridMultilevel"/>
+    <w:lvl xmlns:w="http://schemas.openxmlformats.org/wordprocessingml/2006/main" w:ilvl="0">
+      <w:start w:val="1"/>
+      <w:numFmt w:val="bullet"/>
+      <w:lvlText w:val=""/>
+      <w:lvlJc w:val="left"/>
+      <w:pPr>
+        <w:ind w:left="720" w:hanging="360"/>
+      </w:pPr>
+      <w:rPr>
+        <w:rFonts w:hint="default" w:ascii="Symbol" w:hAnsi="Symbol"/>
+      </w:rPr>
+    </w:lvl>
+    <w:lvl xmlns:w="http://schemas.openxmlformats.org/wordprocessingml/2006/main" w:ilvl="1">
+      <w:start w:val="1"/>
+      <w:numFmt w:val="bullet"/>
+      <w:lvlText w:val="o"/>
+      <w:lvlJc w:val="left"/>
+      <w:pPr>
+        <w:ind w:left="1440" w:hanging="360"/>
+      </w:pPr>
+      <w:rPr>
+        <w:rFonts w:hint="default" w:ascii="Courier New" w:hAnsi="Courier New"/>
+      </w:rPr>
+    </w:lvl>
+    <w:lvl xmlns:w="http://schemas.openxmlformats.org/wordprocessingml/2006/main" w:ilvl="2">
+      <w:start w:val="1"/>
+      <w:numFmt w:val="bullet"/>
+      <w:lvlText w:val=""/>
+      <w:lvlJc w:val="left"/>
+      <w:pPr>
+        <w:ind w:left="2160" w:hanging="360"/>
+      </w:pPr>
+      <w:rPr>
+        <w:rFonts w:hint="default" w:ascii="Wingdings" w:hAnsi="Wingdings"/>
+      </w:rPr>
+    </w:lvl>
+    <w:lvl xmlns:w="http://schemas.openxmlformats.org/wordprocessingml/2006/main" w:ilvl="3">
+      <w:start w:val="1"/>
+      <w:numFmt w:val="bullet"/>
+      <w:lvlText w:val=""/>
+      <w:lvlJc w:val="left"/>
+      <w:pPr>
+        <w:ind w:left="2880" w:hanging="360"/>
+      </w:pPr>
+      <w:rPr>
+        <w:rFonts w:hint="default" w:ascii="Symbol" w:hAnsi="Symbol"/>
+      </w:rPr>
+    </w:lvl>
+    <w:lvl xmlns:w="http://schemas.openxmlformats.org/wordprocessingml/2006/main" w:ilvl="4">
+      <w:start w:val="1"/>
+      <w:numFmt w:val="bullet"/>
+      <w:lvlText w:val="o"/>
+      <w:lvlJc w:val="left"/>
+      <w:pPr>
+        <w:ind w:left="3600" w:hanging="360"/>
+      </w:pPr>
+      <w:rPr>
+        <w:rFonts w:hint="default" w:ascii="Courier New" w:hAnsi="Courier New"/>
+      </w:rPr>
+    </w:lvl>
+    <w:lvl xmlns:w="http://schemas.openxmlformats.org/wordprocessingml/2006/main" w:ilvl="5">
+      <w:start w:val="1"/>
+      <w:numFmt w:val="bullet"/>
+      <w:lvlText w:val=""/>
+      <w:lvlJc w:val="left"/>
+      <w:pPr>
+        <w:ind w:left="4320" w:hanging="360"/>
+      </w:pPr>
+      <w:rPr>
+        <w:rFonts w:hint="default" w:ascii="Wingdings" w:hAnsi="Wingdings"/>
+      </w:rPr>
+    </w:lvl>
+    <w:lvl xmlns:w="http://schemas.openxmlformats.org/wordprocessingml/2006/main" w:ilvl="6">
+      <w:start w:val="1"/>
+      <w:numFmt w:val="bullet"/>
+      <w:lvlText w:val=""/>
+      <w:lvlJc w:val="left"/>
+      <w:pPr>
+        <w:ind w:left="5040" w:hanging="360"/>
+      </w:pPr>
+      <w:rPr>
+        <w:rFonts w:hint="default" w:ascii="Symbol" w:hAnsi="Symbol"/>
+      </w:rPr>
+    </w:lvl>
+    <w:lvl xmlns:w="http://schemas.openxmlformats.org/wordprocessingml/2006/main" w:ilvl="7">
+      <w:start w:val="1"/>
+      <w:numFmt w:val="bullet"/>
+      <w:lvlText w:val="o"/>
+      <w:lvlJc w:val="left"/>
+      <w:pPr>
+        <w:ind w:left="5760" w:hanging="360"/>
+      </w:pPr>
+      <w:rPr>
+        <w:rFonts w:hint="default" w:ascii="Courier New" w:hAnsi="Courier New"/>
+      </w:rPr>
+    </w:lvl>
+    <w:lvl xmlns:w="http://schemas.openxmlformats.org/wordprocessingml/2006/main" w:ilvl="8">
+      <w:start w:val="1"/>
+      <w:numFmt w:val="bullet"/>
+      <w:lvlText w:val=""/>
+      <w:lvlJc w:val="left"/>
+      <w:pPr>
+        <w:ind w:left="6480" w:hanging="360"/>
+      </w:pPr>
+      <w:rPr>
+        <w:rFonts w:hint="default" w:ascii="Wingdings" w:hAnsi="Wingdings"/>
+      </w:rPr>
+    </w:lvl>
+  </w:abstractNum>
+  <w:abstractNum xmlns:w="http://schemas.openxmlformats.org/wordprocessingml/2006/main" w:abstractNumId="4">
+    <w:multiLevelType xmlns:w="http://schemas.openxmlformats.org/wordprocessingml/2006/main" w:val="hybridMultilevel"/>
+    <w:lvl xmlns:w="http://schemas.openxmlformats.org/wordprocessingml/2006/main" w:ilvl="0">
+      <w:start w:val="1"/>
+      <w:numFmt w:val="bullet"/>
+      <w:lvlText w:val=""/>
+      <w:lvlJc w:val="left"/>
+      <w:pPr>
+        <w:ind w:left="720" w:hanging="360"/>
+      </w:pPr>
+      <w:rPr>
+        <w:rFonts w:hint="default" w:ascii="Symbol" w:hAnsi="Symbol"/>
+      </w:rPr>
+    </w:lvl>
+    <w:lvl xmlns:w="http://schemas.openxmlformats.org/wordprocessingml/2006/main" w:ilvl="1">
+      <w:start w:val="1"/>
+      <w:numFmt w:val="bullet"/>
+      <w:lvlText w:val="o"/>
+      <w:lvlJc w:val="left"/>
+      <w:pPr>
+        <w:ind w:left="1440" w:hanging="360"/>
+      </w:pPr>
+      <w:rPr>
+        <w:rFonts w:hint="default" w:ascii="Courier New" w:hAnsi="Courier New"/>
+      </w:rPr>
+    </w:lvl>
+    <w:lvl xmlns:w="http://schemas.openxmlformats.org/wordprocessingml/2006/main" w:ilvl="2">
+      <w:start w:val="1"/>
+      <w:numFmt w:val="bullet"/>
+      <w:lvlText w:val=""/>
+      <w:lvlJc w:val="left"/>
+      <w:pPr>
+        <w:ind w:left="2160" w:hanging="360"/>
+      </w:pPr>
+      <w:rPr>
+        <w:rFonts w:hint="default" w:ascii="Wingdings" w:hAnsi="Wingdings"/>
+      </w:rPr>
+    </w:lvl>
+    <w:lvl xmlns:w="http://schemas.openxmlformats.org/wordprocessingml/2006/main" w:ilvl="3">
+      <w:start w:val="1"/>
+      <w:numFmt w:val="bullet"/>
+      <w:lvlText w:val=""/>
+      <w:lvlJc w:val="left"/>
+      <w:pPr>
+        <w:ind w:left="2880" w:hanging="360"/>
+      </w:pPr>
+      <w:rPr>
+        <w:rFonts w:hint="default" w:ascii="Symbol" w:hAnsi="Symbol"/>
+      </w:rPr>
+    </w:lvl>
+    <w:lvl xmlns:w="http://schemas.openxmlformats.org/wordprocessingml/2006/main" w:ilvl="4">
+      <w:start w:val="1"/>
+      <w:numFmt w:val="bullet"/>
+      <w:lvlText w:val="o"/>
+      <w:lvlJc w:val="left"/>
+      <w:pPr>
+        <w:ind w:left="3600" w:hanging="360"/>
+      </w:pPr>
+      <w:rPr>
+        <w:rFonts w:hint="default" w:ascii="Courier New" w:hAnsi="Courier New"/>
+      </w:rPr>
+    </w:lvl>
+    <w:lvl xmlns:w="http://schemas.openxmlformats.org/wordprocessingml/2006/main" w:ilvl="5">
+      <w:start w:val="1"/>
+      <w:numFmt w:val="bullet"/>
+      <w:lvlText w:val=""/>
+      <w:lvlJc w:val="left"/>
+      <w:pPr>
+        <w:ind w:left="4320" w:hanging="360"/>
+      </w:pPr>
+      <w:rPr>
+        <w:rFonts w:hint="default" w:ascii="Wingdings" w:hAnsi="Wingdings"/>
+      </w:rPr>
+    </w:lvl>
+    <w:lvl xmlns:w="http://schemas.openxmlformats.org/wordprocessingml/2006/main" w:ilvl="6">
+      <w:start w:val="1"/>
+      <w:numFmt w:val="bullet"/>
+      <w:lvlText w:val=""/>
+      <w:lvlJc w:val="left"/>
+      <w:pPr>
+        <w:ind w:left="5040" w:hanging="360"/>
+      </w:pPr>
+      <w:rPr>
+        <w:rFonts w:hint="default" w:ascii="Symbol" w:hAnsi="Symbol"/>
+      </w:rPr>
+    </w:lvl>
+    <w:lvl xmlns:w="http://schemas.openxmlformats.org/wordprocessingml/2006/main" w:ilvl="7">
+      <w:start w:val="1"/>
+      <w:numFmt w:val="bullet"/>
+      <w:lvlText w:val="o"/>
+      <w:lvlJc w:val="left"/>
+      <w:pPr>
+        <w:ind w:left="5760" w:hanging="360"/>
+      </w:pPr>
+      <w:rPr>
+        <w:rFonts w:hint="default" w:ascii="Courier New" w:hAnsi="Courier New"/>
+      </w:rPr>
+    </w:lvl>
+    <w:lvl xmlns:w="http://schemas.openxmlformats.org/wordprocessingml/2006/main" w:ilvl="8">
+      <w:start w:val="1"/>
+      <w:numFmt w:val="bullet"/>
+      <w:lvlText w:val=""/>
+      <w:lvlJc w:val="left"/>
+      <w:pPr>
+        <w:ind w:left="6480" w:hanging="360"/>
+      </w:pPr>
+      <w:rPr>
+        <w:rFonts w:hint="default" w:ascii="Wingdings" w:hAnsi="Wingdings"/>
+      </w:rPr>
+    </w:lvl>
+  </w:abstractNum>
+  <w:abstractNum xmlns:w="http://schemas.openxmlformats.org/wordprocessingml/2006/main" w:abstractNumId="3">
+    <w:multiLevelType xmlns:w="http://schemas.openxmlformats.org/wordprocessingml/2006/main" w:val="hybridMultilevel"/>
+    <w:lvl xmlns:w="http://schemas.openxmlformats.org/wordprocessingml/2006/main" w:ilvl="0">
+      <w:start w:val="1"/>
+      <w:numFmt w:val="bullet"/>
+      <w:lvlText w:val=""/>
+      <w:lvlJc w:val="left"/>
+      <w:pPr>
+        <w:ind w:left="720" w:hanging="360"/>
+      </w:pPr>
+      <w:rPr>
+        <w:rFonts w:hint="default" w:ascii="Symbol" w:hAnsi="Symbol"/>
+      </w:rPr>
+    </w:lvl>
+    <w:lvl xmlns:w="http://schemas.openxmlformats.org/wordprocessingml/2006/main" w:ilvl="1">
+      <w:start w:val="1"/>
+      <w:numFmt w:val="bullet"/>
+      <w:lvlText w:val="o"/>
+      <w:lvlJc w:val="left"/>
+      <w:pPr>
+        <w:ind w:left="1440" w:hanging="360"/>
+      </w:pPr>
+      <w:rPr>
+        <w:rFonts w:hint="default" w:ascii="Courier New" w:hAnsi="Courier New"/>
+      </w:rPr>
+    </w:lvl>
+    <w:lvl xmlns:w="http://schemas.openxmlformats.org/wordprocessingml/2006/main" w:ilvl="2">
+      <w:start w:val="1"/>
+      <w:numFmt w:val="bullet"/>
+      <w:lvlText w:val=""/>
+      <w:lvlJc w:val="left"/>
+      <w:pPr>
+        <w:ind w:left="2160" w:hanging="360"/>
+      </w:pPr>
+      <w:rPr>
+        <w:rFonts w:hint="default" w:ascii="Wingdings" w:hAnsi="Wingdings"/>
+      </w:rPr>
+    </w:lvl>
+    <w:lvl xmlns:w="http://schemas.openxmlformats.org/wordprocessingml/2006/main" w:ilvl="3">
+      <w:start w:val="1"/>
+      <w:numFmt w:val="bullet"/>
+      <w:lvlText w:val=""/>
+      <w:lvlJc w:val="left"/>
+      <w:pPr>
+        <w:ind w:left="2880" w:hanging="360"/>
+      </w:pPr>
+      <w:rPr>
+        <w:rFonts w:hint="default" w:ascii="Symbol" w:hAnsi="Symbol"/>
+      </w:rPr>
+    </w:lvl>
+    <w:lvl xmlns:w="http://schemas.openxmlformats.org/wordprocessingml/2006/main" w:ilvl="4">
+      <w:start w:val="1"/>
+      <w:numFmt w:val="bullet"/>
+      <w:lvlText w:val="o"/>
+      <w:lvlJc w:val="left"/>
+      <w:pPr>
+        <w:ind w:left="3600" w:hanging="360"/>
+      </w:pPr>
+      <w:rPr>
+        <w:rFonts w:hint="default" w:ascii="Courier New" w:hAnsi="Courier New"/>
+      </w:rPr>
+    </w:lvl>
+    <w:lvl xmlns:w="http://schemas.openxmlformats.org/wordprocessingml/2006/main" w:ilvl="5">
+      <w:start w:val="1"/>
+      <w:numFmt w:val="bullet"/>
+      <w:lvlText w:val=""/>
+      <w:lvlJc w:val="left"/>
+      <w:pPr>
+        <w:ind w:left="4320" w:hanging="360"/>
+      </w:pPr>
+      <w:rPr>
+        <w:rFonts w:hint="default" w:ascii="Wingdings" w:hAnsi="Wingdings"/>
+      </w:rPr>
+    </w:lvl>
+    <w:lvl xmlns:w="http://schemas.openxmlformats.org/wordprocessingml/2006/main" w:ilvl="6">
+      <w:start w:val="1"/>
+      <w:numFmt w:val="bullet"/>
+      <w:lvlText w:val=""/>
+      <w:lvlJc w:val="left"/>
+      <w:pPr>
+        <w:ind w:left="5040" w:hanging="360"/>
+      </w:pPr>
+      <w:rPr>
+        <w:rFonts w:hint="default" w:ascii="Symbol" w:hAnsi="Symbol"/>
+      </w:rPr>
+    </w:lvl>
+    <w:lvl xmlns:w="http://schemas.openxmlformats.org/wordprocessingml/2006/main" w:ilvl="7">
+      <w:start w:val="1"/>
+      <w:numFmt w:val="bullet"/>
+      <w:lvlText w:val="o"/>
+      <w:lvlJc w:val="left"/>
+      <w:pPr>
+        <w:ind w:left="5760" w:hanging="360"/>
+      </w:pPr>
+      <w:rPr>
+        <w:rFonts w:hint="default" w:ascii="Courier New" w:hAnsi="Courier New"/>
+      </w:rPr>
+    </w:lvl>
+    <w:lvl xmlns:w="http://schemas.openxmlformats.org/wordprocessingml/2006/main" w:ilvl="8">
+      <w:start w:val="1"/>
+      <w:numFmt w:val="bullet"/>
+      <w:lvlText w:val=""/>
+      <w:lvlJc w:val="left"/>
+      <w:pPr>
+        <w:ind w:left="6480" w:hanging="360"/>
+      </w:pPr>
+      <w:rPr>
+        <w:rFonts w:hint="default" w:ascii="Wingdings" w:hAnsi="Wingdings"/>
+      </w:rPr>
+    </w:lvl>
+  </w:abstractNum>
+  <w:abstractNum xmlns:w="http://schemas.openxmlformats.org/wordprocessingml/2006/main" w:abstractNumId="2">
+    <w:multiLevelType xmlns:w="http://schemas.openxmlformats.org/wordprocessingml/2006/main" w:val="hybridMultilevel"/>
+    <w:lvl xmlns:w="http://schemas.openxmlformats.org/wordprocessingml/2006/main" w:ilvl="0">
+      <w:start w:val="1"/>
+      <w:numFmt w:val="bullet"/>
+      <w:lvlText w:val=""/>
+      <w:lvlJc w:val="left"/>
+      <w:pPr>
+        <w:ind w:left="720" w:hanging="360"/>
+      </w:pPr>
+      <w:rPr>
+        <w:rFonts w:hint="default" w:ascii="Symbol" w:hAnsi="Symbol"/>
+      </w:rPr>
+    </w:lvl>
+    <w:lvl xmlns:w="http://schemas.openxmlformats.org/wordprocessingml/2006/main" w:ilvl="1">
+      <w:start w:val="1"/>
+      <w:numFmt w:val="bullet"/>
+      <w:lvlText w:val="o"/>
+      <w:lvlJc w:val="left"/>
+      <w:pPr>
+        <w:ind w:left="1440" w:hanging="360"/>
+      </w:pPr>
+      <w:rPr>
+        <w:rFonts w:hint="default" w:ascii="Courier New" w:hAnsi="Courier New"/>
+      </w:rPr>
+    </w:lvl>
+    <w:lvl xmlns:w="http://schemas.openxmlformats.org/wordprocessingml/2006/main" w:ilvl="2">
+      <w:start w:val="1"/>
+      <w:numFmt w:val="bullet"/>
+      <w:lvlText w:val=""/>
+      <w:lvlJc w:val="left"/>
+      <w:pPr>
+        <w:ind w:left="2160" w:hanging="360"/>
+      </w:pPr>
+      <w:rPr>
+        <w:rFonts w:hint="default" w:ascii="Wingdings" w:hAnsi="Wingdings"/>
+      </w:rPr>
+    </w:lvl>
+    <w:lvl xmlns:w="http://schemas.openxmlformats.org/wordprocessingml/2006/main" w:ilvl="3">
+      <w:start w:val="1"/>
+      <w:numFmt w:val="bullet"/>
+      <w:lvlText w:val=""/>
+      <w:lvlJc w:val="left"/>
+      <w:pPr>
+        <w:ind w:left="2880" w:hanging="360"/>
+      </w:pPr>
+      <w:rPr>
+        <w:rFonts w:hint="default" w:ascii="Symbol" w:hAnsi="Symbol"/>
+      </w:rPr>
+    </w:lvl>
+    <w:lvl xmlns:w="http://schemas.openxmlformats.org/wordprocessingml/2006/main" w:ilvl="4">
+      <w:start w:val="1"/>
+      <w:numFmt w:val="bullet"/>
+      <w:lvlText w:val="o"/>
+      <w:lvlJc w:val="left"/>
+      <w:pPr>
+        <w:ind w:left="3600" w:hanging="360"/>
+      </w:pPr>
+      <w:rPr>
+        <w:rFonts w:hint="default" w:ascii="Courier New" w:hAnsi="Courier New"/>
+      </w:rPr>
+    </w:lvl>
+    <w:lvl xmlns:w="http://schemas.openxmlformats.org/wordprocessingml/2006/main" w:ilvl="5">
+      <w:start w:val="1"/>
+      <w:numFmt w:val="bullet"/>
+      <w:lvlText w:val=""/>
+      <w:lvlJc w:val="left"/>
+      <w:pPr>
+        <w:ind w:left="4320" w:hanging="360"/>
+      </w:pPr>
+      <w:rPr>
+        <w:rFonts w:hint="default" w:ascii="Wingdings" w:hAnsi="Wingdings"/>
+      </w:rPr>
+    </w:lvl>
+    <w:lvl xmlns:w="http://schemas.openxmlformats.org/wordprocessingml/2006/main" w:ilvl="6">
+      <w:start w:val="1"/>
+      <w:numFmt w:val="bullet"/>
+      <w:lvlText w:val=""/>
+      <w:lvlJc w:val="left"/>
+      <w:pPr>
+        <w:ind w:left="5040" w:hanging="360"/>
+      </w:pPr>
+      <w:rPr>
+        <w:rFonts w:hint="default" w:ascii="Symbol" w:hAnsi="Symbol"/>
+      </w:rPr>
+    </w:lvl>
+    <w:lvl xmlns:w="http://schemas.openxmlformats.org/wordprocessingml/2006/main" w:ilvl="7">
+      <w:start w:val="1"/>
+      <w:numFmt w:val="bullet"/>
+      <w:lvlText w:val="o"/>
+      <w:lvlJc w:val="left"/>
+      <w:pPr>
+        <w:ind w:left="5760" w:hanging="360"/>
+      </w:pPr>
+      <w:rPr>
+        <w:rFonts w:hint="default" w:ascii="Courier New" w:hAnsi="Courier New"/>
+      </w:rPr>
+    </w:lvl>
+    <w:lvl xmlns:w="http://schemas.openxmlformats.org/wordprocessingml/2006/main" w:ilvl="8">
+      <w:start w:val="1"/>
+      <w:numFmt w:val="bullet"/>
+      <w:lvlText w:val=""/>
+      <w:lvlJc w:val="left"/>
+      <w:pPr>
+        <w:ind w:left="6480" w:hanging="360"/>
+      </w:pPr>
+      <w:rPr>
+        <w:rFonts w:hint="default" w:ascii="Wingdings" w:hAnsi="Wingdings"/>
+      </w:rPr>
+    </w:lvl>
+  </w:abstractNum>
+  <w:abstractNum xmlns:w="http://schemas.openxmlformats.org/wordprocessingml/2006/main" w:abstractNumId="1">
+    <w:multiLevelType xmlns:w="http://schemas.openxmlformats.org/wordprocessingml/2006/main" w:val="hybridMultilevel"/>
+    <w:lvl xmlns:w="http://schemas.openxmlformats.org/wordprocessingml/2006/main" w:ilvl="0">
+      <w:start w:val="1"/>
+      <w:numFmt w:val="bullet"/>
+      <w:lvlText w:val=""/>
+      <w:lvlJc w:val="left"/>
+      <w:pPr>
+        <w:ind w:left="720" w:hanging="360"/>
+      </w:pPr>
+      <w:rPr>
+        <w:rFonts w:hint="default" w:ascii="Symbol" w:hAnsi="Symbol"/>
+      </w:rPr>
+    </w:lvl>
+    <w:lvl xmlns:w="http://schemas.openxmlformats.org/wordprocessingml/2006/main" w:ilvl="1">
+      <w:start w:val="1"/>
+      <w:numFmt w:val="bullet"/>
+      <w:lvlText w:val="o"/>
+      <w:lvlJc w:val="left"/>
+      <w:pPr>
+        <w:ind w:left="1440" w:hanging="360"/>
+      </w:pPr>
+      <w:rPr>
+        <w:rFonts w:hint="default" w:ascii="Courier New" w:hAnsi="Courier New"/>
+      </w:rPr>
+    </w:lvl>
+    <w:lvl xmlns:w="http://schemas.openxmlformats.org/wordprocessingml/2006/main" w:ilvl="2">
+      <w:start w:val="1"/>
+      <w:numFmt w:val="bullet"/>
+      <w:lvlText w:val=""/>
+      <w:lvlJc w:val="left"/>
+      <w:pPr>
+        <w:ind w:left="2160" w:hanging="360"/>
+      </w:pPr>
+      <w:rPr>
+        <w:rFonts w:hint="default" w:ascii="Wingdings" w:hAnsi="Wingdings"/>
+      </w:rPr>
+    </w:lvl>
+    <w:lvl xmlns:w="http://schemas.openxmlformats.org/wordprocessingml/2006/main" w:ilvl="3">
+      <w:start w:val="1"/>
+      <w:numFmt w:val="bullet"/>
+      <w:lvlText w:val=""/>
+      <w:lvlJc w:val="left"/>
+      <w:pPr>
+        <w:ind w:left="2880" w:hanging="360"/>
+      </w:pPr>
+      <w:rPr>
+        <w:rFonts w:hint="default" w:ascii="Symbol" w:hAnsi="Symbol"/>
+      </w:rPr>
+    </w:lvl>
+    <w:lvl xmlns:w="http://schemas.openxmlformats.org/wordprocessingml/2006/main" w:ilvl="4">
+      <w:start w:val="1"/>
+      <w:numFmt w:val="bullet"/>
+      <w:lvlText w:val="o"/>
+      <w:lvlJc w:val="left"/>
+      <w:pPr>
+        <w:ind w:left="3600" w:hanging="360"/>
+      </w:pPr>
+      <w:rPr>
+        <w:rFonts w:hint="default" w:ascii="Courier New" w:hAnsi="Courier New"/>
+      </w:rPr>
+    </w:lvl>
+    <w:lvl xmlns:w="http://schemas.openxmlformats.org/wordprocessingml/2006/main" w:ilvl="5">
+      <w:start w:val="1"/>
+      <w:numFmt w:val="bullet"/>
+      <w:lvlText w:val=""/>
+      <w:lvlJc w:val="left"/>
+      <w:pPr>
+        <w:ind w:left="4320" w:hanging="360"/>
+      </w:pPr>
+      <w:rPr>
+        <w:rFonts w:hint="default" w:ascii="Wingdings" w:hAnsi="Wingdings"/>
+      </w:rPr>
+    </w:lvl>
+    <w:lvl xmlns:w="http://schemas.openxmlformats.org/wordprocessingml/2006/main" w:ilvl="6">
+      <w:start w:val="1"/>
+      <w:numFmt w:val="bullet"/>
+      <w:lvlText w:val=""/>
+      <w:lvlJc w:val="left"/>
+      <w:pPr>
+        <w:ind w:left="5040" w:hanging="360"/>
+      </w:pPr>
+      <w:rPr>
+        <w:rFonts w:hint="default" w:ascii="Symbol" w:hAnsi="Symbol"/>
+      </w:rPr>
+    </w:lvl>
+    <w:lvl xmlns:w="http://schemas.openxmlformats.org/wordprocessingml/2006/main" w:ilvl="7">
+      <w:start w:val="1"/>
+      <w:numFmt w:val="bullet"/>
+      <w:lvlText w:val="o"/>
+      <w:lvlJc w:val="left"/>
+      <w:pPr>
+        <w:ind w:left="5760" w:hanging="360"/>
+      </w:pPr>
+      <w:rPr>
+        <w:rFonts w:hint="default" w:ascii="Courier New" w:hAnsi="Courier New"/>
+      </w:rPr>
+    </w:lvl>
+    <w:lvl xmlns:w="http://schemas.openxmlformats.org/wordprocessingml/2006/main" w:ilvl="8">
+      <w:start w:val="1"/>
+      <w:numFmt w:val="bullet"/>
+      <w:lvlText w:val=""/>
+      <w:lvlJc w:val="left"/>
+      <w:pPr>
+        <w:ind w:left="6480" w:hanging="360"/>
+      </w:pPr>
+      <w:rPr>
+        <w:rFonts w:hint="default" w:ascii="Wingdings" w:hAnsi="Wingdings"/>
+      </w:rPr>
+    </w:lvl>
+  </w:abstractNum>
+  <w:num w:numId="12">
+    <w:abstractNumId w:val="12"/>
+  </w:num>
+  <w:num w:numId="11">
+    <w:abstractNumId w:val="11"/>
+  </w:num>
+  <w:num w:numId="10">
+    <w:abstractNumId w:val="10"/>
+  </w:num>
+  <w:num w:numId="9">
+    <w:abstractNumId w:val="9"/>
+  </w:num>
+  <w:num w:numId="8">
+    <w:abstractNumId w:val="8"/>
+  </w:num>
+  <w:num w:numId="7">
+    <w:abstractNumId w:val="7"/>
+  </w:num>
+  <w:num w:numId="6">
+    <w:abstractNumId w:val="6"/>
+  </w:num>
+  <w:num w:numId="5">
+    <w:abstractNumId w:val="5"/>
+  </w:num>
+  <w:num w:numId="4">
+    <w:abstractNumId w:val="4"/>
+  </w:num>
+  <w:num w:numId="3">
+    <w:abstractNumId w:val="3"/>
+  </w:num>
+  <w:num w:numId="2">
+    <w:abstractNumId w:val="2"/>
+  </w:num>
+  <w:num w:numId="1">
+    <w:abstractNumId w:val="1"/>
+  </w:num>
+</w:numbering>
+</file>
+
 <file path=word/styles.xml><?xml version="1.0" encoding="utf-8"?>
-<w:styles xmlns:r="http://schemas.openxmlformats.org/officeDocument/2006/relationships" xmlns:w="http://schemas.openxmlformats.org/wordprocessingml/2006/main">
+<w:styles xmlns:w14="http://schemas.microsoft.com/office/word/2010/wordml" xmlns:wp14="http://schemas.microsoft.com/office/word/2010/wordprocessingDrawing" xmlns:r="http://schemas.openxmlformats.org/officeDocument/2006/relationships" xmlns:w="http://schemas.openxmlformats.org/wordprocessingml/2006/main" xmlns:mc="http://schemas.openxmlformats.org/markup-compatibility/2006" mc:Ignorable="w14 wp14">
   <w:docDefaults>
     <w:rPrDefault>
       <w:rPr>
-        <w:rFonts w:ascii="Times New Roman" w:eastAsia="Times New Roman" w:hAnsi="Times New Roman" w:cs="Times New Roman"/>
+        <w:rFonts w:ascii="Times New Roman" w:hAnsi="Times New Roman" w:eastAsia="Times New Roman" w:cs="Times New Roman"/>
         <w:lang w:val="en-US" w:eastAsia="en-US" w:bidi="ar-SA"/>
       </w:rPr>
     </w:rPrDefault>
@@ -287,7 +3231,7 @@
     <w:lsdException w:name="Subtitle" w:qFormat="1"/>
     <w:lsdException w:name="Strong" w:qFormat="1"/>
     <w:lsdException w:name="Emphasis" w:qFormat="1"/>
-    <w:lsdException w:name="Placeholder Text" w:semiHidden="1" w:uiPriority="99"/>
+    <w:lsdException w:name="Placeholder Text" w:uiPriority="99" w:semiHidden="1"/>
     <w:lsdException w:name="No Spacing" w:uiPriority="1" w:qFormat="1"/>
     <w:lsdException w:name="Light Shading" w:uiPriority="60"/>
     <w:lsdException w:name="Light List" w:uiPriority="61"/>
@@ -309,7 +3253,7 @@
     <w:lsdException w:name="Medium Shading 1 Accent 1" w:uiPriority="63"/>
     <w:lsdException w:name="Medium Shading 2 Accent 1" w:uiPriority="64"/>
     <w:lsdException w:name="Medium List 1 Accent 1" w:uiPriority="65"/>
-    <w:lsdException w:name="Revision" w:semiHidden="1" w:uiPriority="99"/>
+    <w:lsdException w:name="Revision" w:uiPriority="99" w:semiHidden="1"/>
     <w:lsdException w:name="List Paragraph" w:uiPriority="34" w:qFormat="1"/>
     <w:lsdException w:name="Quote" w:uiPriority="29" w:qFormat="1"/>
     <w:lsdException w:name="Intense Quote" w:uiPriority="30" w:qFormat="1"/>
@@ -396,10 +3340,10 @@
     <w:lsdException w:name="Subtle Reference" w:uiPriority="31" w:qFormat="1"/>
     <w:lsdException w:name="Intense Reference" w:uiPriority="32" w:qFormat="1"/>
     <w:lsdException w:name="Book Title" w:uiPriority="33" w:qFormat="1"/>
-    <w:lsdException w:name="Bibliography" w:semiHidden="1" w:uiPriority="37" w:unhideWhenUsed="1"/>
-    <w:lsdException w:name="TOC Heading" w:semiHidden="1" w:uiPriority="39" w:unhideWhenUsed="1" w:qFormat="1"/>
+    <w:lsdException w:name="Bibliography" w:uiPriority="37" w:semiHidden="1" w:unhideWhenUsed="1"/>
+    <w:lsdException w:name="TOC Heading" w:uiPriority="39" w:semiHidden="1" w:unhideWhenUsed="1" w:qFormat="1"/>
   </w:latentStyles>
-  <w:style w:type="paragraph" w:default="1" w:styleId="Normal">
+  <w:style w:type="paragraph" w:styleId="Normal" w:default="1">
     <w:name w:val="Normal"/>
     <w:qFormat/>
     <w:rPr>
@@ -422,11 +3366,11 @@
       <w:lang w:val="en-AU"/>
     </w:rPr>
   </w:style>
-  <w:style w:type="character" w:default="1" w:styleId="DefaultParagraphFont">
+  <w:style w:type="character" w:styleId="DefaultParagraphFont" w:default="1">
     <w:name w:val="Default Paragraph Font"/>
     <w:semiHidden/>
   </w:style>
-  <w:style w:type="table" w:default="1" w:styleId="TableNormal">
+  <w:style w:type="table" w:styleId="TableNormal" w:default="1">
     <w:name w:val="Normal Table"/>
     <w:semiHidden/>
     <w:tblPr>
@@ -439,7 +3383,7 @@
       </w:tblCellMar>
     </w:tblPr>
   </w:style>
-  <w:style w:type="numbering" w:default="1" w:styleId="NoList">
+  <w:style w:type="numbering" w:styleId="NoList" w:default="1">
     <w:name w:val="No List"/>
     <w:semiHidden/>
   </w:style>
@@ -455,6 +3399,42 @@
       <w:bCs/>
       <w:sz w:val="36"/>
     </w:rPr>
+  </w:style>
+  <w:style xmlns:w="http://schemas.openxmlformats.org/wordprocessingml/2006/main" w:type="table" w:styleId="TableGrid">
+    <w:name xmlns:w="http://schemas.openxmlformats.org/wordprocessingml/2006/main" w:val="Table Grid"/>
+    <w:basedOn xmlns:w="http://schemas.openxmlformats.org/wordprocessingml/2006/main" w:val="TableNormal"/>
+    <w:uiPriority xmlns:w="http://schemas.openxmlformats.org/wordprocessingml/2006/main" w:val="59"/>
+    <w:rsid xmlns:w="http://schemas.openxmlformats.org/wordprocessingml/2006/main" w:val="00FB4123"/>
+    <w:pPr xmlns:w="http://schemas.openxmlformats.org/wordprocessingml/2006/main">
+      <w:spacing w:after="0" w:line="240" w:lineRule="auto"/>
+    </w:pPr>
+    <w:tblPr xmlns:w="http://schemas.openxmlformats.org/wordprocessingml/2006/main">
+      <w:tblInd w:w="0" w:type="dxa"/>
+      <w:tblBorders>
+        <w:top w:val="single" w:color="000000" w:themeColor="text1" w:sz="4" w:space="0"/>
+        <w:left w:val="single" w:color="000000" w:themeColor="text1" w:sz="4" w:space="0"/>
+        <w:bottom w:val="single" w:color="000000" w:themeColor="text1" w:sz="4" w:space="0"/>
+        <w:right w:val="single" w:color="000000" w:themeColor="text1" w:sz="4" w:space="0"/>
+        <w:insideH w:val="single" w:color="000000" w:themeColor="text1" w:sz="4" w:space="0"/>
+        <w:insideV w:val="single" w:color="000000" w:themeColor="text1" w:sz="4" w:space="0"/>
+      </w:tblBorders>
+      <w:tblCellMar>
+        <w:top w:w="0" w:type="dxa"/>
+        <w:left w:w="108" w:type="dxa"/>
+        <w:bottom w:w="0" w:type="dxa"/>
+        <w:right w:w="108" w:type="dxa"/>
+      </w:tblCellMar>
+    </w:tblPr>
+  </w:style>
+  <w:style xmlns:w14="http://schemas.microsoft.com/office/word/2010/wordml" xmlns:mc="http://schemas.openxmlformats.org/markup-compatibility/2006" xmlns:w="http://schemas.openxmlformats.org/wordprocessingml/2006/main" w:type="paragraph" w:styleId="ListParagraph" mc:Ignorable="w14">
+    <w:name xmlns:w="http://schemas.openxmlformats.org/wordprocessingml/2006/main" w:val="List Paragraph"/>
+    <w:basedOn xmlns:w="http://schemas.openxmlformats.org/wordprocessingml/2006/main" w:val="Normal"/>
+    <w:uiPriority xmlns:w="http://schemas.openxmlformats.org/wordprocessingml/2006/main" w:val="34"/>
+    <w:qFormat xmlns:w="http://schemas.openxmlformats.org/wordprocessingml/2006/main"/>
+    <w:pPr xmlns:w="http://schemas.openxmlformats.org/wordprocessingml/2006/main">
+      <w:ind xmlns:w="http://schemas.openxmlformats.org/wordprocessingml/2006/main" w:left="720"/>
+      <w:contextualSpacing xmlns:w="http://schemas.openxmlformats.org/wordprocessingml/2006/main"/>
+    </w:pPr>
   </w:style>
 </w:styles>
 </file>
